--- a/versaw_ProtocolDesingDoc.docx
+++ b/versaw_ProtocolDesingDoc.docx
@@ -292,6 +292,95 @@
     <w:p>
       <w:pPr>
         <w:spacing w:line="480" w:lineRule="auto"/>
+        <w:rPr>
+          <w:rFonts w:ascii="Arial" w:hAnsi="Arial" w:cs="Arial"/>
+          <w:sz w:val="24"/>
+          <w:szCs w:val="24"/>
+        </w:rPr>
+      </w:pPr>
+      <w:r>
+        <w:rPr>
+          <w:rFonts w:ascii="Arial" w:hAnsi="Arial" w:cs="Arial"/>
+          <w:sz w:val="24"/>
+          <w:szCs w:val="24"/>
+        </w:rPr>
+        <w:t>File Structure:</w:t>
+      </w:r>
+    </w:p>
+    <w:p>
+      <w:pPr>
+        <w:pStyle w:val="ListParagraph"/>
+        <w:numPr>
+          <w:ilvl w:val="0"/>
+          <w:numId w:val="3"/>
+        </w:numPr>
+        <w:spacing w:line="480" w:lineRule="auto"/>
+        <w:rPr>
+          <w:rFonts w:ascii="Arial" w:hAnsi="Arial" w:cs="Arial"/>
+          <w:sz w:val="24"/>
+          <w:szCs w:val="24"/>
+        </w:rPr>
+      </w:pPr>
+      <w:r>
+        <w:rPr>
+          <w:rFonts w:ascii="Arial" w:hAnsi="Arial" w:cs="Arial"/>
+          <w:sz w:val="24"/>
+          <w:szCs w:val="24"/>
+        </w:rPr>
+        <w:t>Server: app.js</w:t>
+      </w:r>
+    </w:p>
+    <w:p>
+      <w:pPr>
+        <w:pStyle w:val="ListParagraph"/>
+        <w:numPr>
+          <w:ilvl w:val="0"/>
+          <w:numId w:val="3"/>
+        </w:numPr>
+        <w:spacing w:line="480" w:lineRule="auto"/>
+        <w:rPr>
+          <w:rFonts w:ascii="Arial" w:hAnsi="Arial" w:cs="Arial"/>
+          <w:sz w:val="24"/>
+          <w:szCs w:val="24"/>
+        </w:rPr>
+      </w:pPr>
+      <w:r>
+        <w:rPr>
+          <w:rFonts w:ascii="Arial" w:hAnsi="Arial" w:cs="Arial"/>
+          <w:sz w:val="24"/>
+          <w:szCs w:val="24"/>
+        </w:rPr>
+        <w:t>Client: Versaw_blackjack.html (located in client folder)</w:t>
+      </w:r>
+    </w:p>
+    <w:p>
+      <w:pPr>
+        <w:pStyle w:val="ListParagraph"/>
+        <w:numPr>
+          <w:ilvl w:val="0"/>
+          <w:numId w:val="3"/>
+        </w:numPr>
+        <w:spacing w:line="480" w:lineRule="auto"/>
+        <w:rPr>
+          <w:rFonts w:ascii="Arial" w:hAnsi="Arial" w:cs="Arial"/>
+          <w:sz w:val="24"/>
+          <w:szCs w:val="24"/>
+        </w:rPr>
+      </w:pPr>
+      <w:r>
+        <w:rPr>
+          <w:rFonts w:ascii="Arial" w:hAnsi="Arial" w:cs="Arial"/>
+          <w:sz w:val="24"/>
+          <w:szCs w:val="24"/>
+        </w:rPr>
+        <w:t>node_modules (full of node js installs like sockets.io)</w:t>
+      </w:r>
+      <w:bookmarkStart w:id="0" w:name="_GoBack"/>
+      <w:bookmarkEnd w:id="0"/>
+    </w:p>
+    <w:p>
+      <w:pPr>
+        <w:spacing w:line="480" w:lineRule="auto"/>
         <w:ind w:left="360" w:firstLine="360"/>
         <w:rPr>
           <w:rFonts w:ascii="Arial" w:hAnsi="Arial" w:cs="Arial"/>
@@ -305,6 +394,7 @@
           <w:sz w:val="24"/>
           <w:szCs w:val="24"/>
         </w:rPr>
+        <w:lastRenderedPageBreak/>
         <w:t>Multiple messages are sent between the server and the clients. Basically how I set it up is that whenever a client makes a move it instantly sends variable data to the server and then the server distributes all the data back to all of the clients and if a new client joins midway through a game, they receive all the variables from the server on start up.</w:t>
       </w:r>
     </w:p>
@@ -324,7 +414,6 @@
           <w:sz w:val="24"/>
           <w:szCs w:val="24"/>
         </w:rPr>
-        <w:lastRenderedPageBreak/>
         <w:tab/>
         <w:t>Messages are sent to the server each time a client connects to the server it says “</w:t>
       </w:r>
@@ -605,6 +694,7 @@
                 <w:sz w:val="24"/>
                 <w:szCs w:val="24"/>
               </w:rPr>
+              <w:lastRenderedPageBreak/>
               <w:t>On server sending data to X number of clients</w:t>
             </w:r>
           </w:p>
@@ -628,15 +718,7 @@
                 <w:sz w:val="20"/>
                 <w:szCs w:val="20"/>
               </w:rPr>
-              <w:t>console.log(variable);</w:t>
-            </w:r>
-            <w:r>
-              <w:rPr>
-                <w:rFonts w:ascii="Arial" w:hAnsi="Arial" w:cs="Arial"/>
-                <w:sz w:val="20"/>
-                <w:szCs w:val="20"/>
-              </w:rPr>
-              <w:t xml:space="preserve"> x 18 variables</w:t>
+              <w:t>console.log(variable); x 18 variables</w:t>
             </w:r>
           </w:p>
         </w:tc>
@@ -752,19 +834,8 @@
           <w:szCs w:val="24"/>
         </w:rPr>
         <w:tab/>
-        <w:t xml:space="preserve">I splice out connections from the list on disconnection. Also the data such as console.logs and actual variables get tossed around by socket.emit() which sends </w:t>
-      </w:r>
-      <w:r>
-        <w:rPr>
-          <w:rFonts w:ascii="Arial" w:hAnsi="Arial" w:cs="Arial"/>
-          <w:sz w:val="24"/>
-          <w:szCs w:val="24"/>
-        </w:rPr>
-        <w:lastRenderedPageBreak/>
-        <w:t>data from server to clients or clients to server. On the other end of the emit the server/clients have a socket.on event listener to receive the emitted data from.</w:t>
-      </w:r>
-      <w:bookmarkStart w:id="0" w:name="_GoBack"/>
-      <w:bookmarkEnd w:id="0"/>
+        <w:t>I splice out connections from the list on disconnection. Also the data such as console.logs and actual variables get tossed around by socket.emit() which sends data from server to clients or clients to server. On the other end of the emit the server/clients have a socket.on event listener to receive the emitted data from.</w:t>
+      </w:r>
     </w:p>
     <w:p>
       <w:pPr>
@@ -902,6 +973,119 @@
     </w:lvl>
   </w:abstractNum>
   <w:abstractNum w:abstractNumId="1" w15:restartNumberingAfterBreak="0">
+    <w:nsid w:val="24E10937"/>
+    <w:multiLevelType w:val="hybridMultilevel"/>
+    <w:tmpl w:val="72B05188"/>
+    <w:lvl w:ilvl="0" w:tplc="04090001">
+      <w:start w:val="1"/>
+      <w:numFmt w:val="bullet"/>
+      <w:lvlText w:val=""/>
+      <w:lvlJc w:val="left"/>
+      <w:pPr>
+        <w:ind w:left="720" w:hanging="360"/>
+      </w:pPr>
+      <w:rPr>
+        <w:rFonts w:ascii="Symbol" w:hAnsi="Symbol" w:hint="default"/>
+      </w:rPr>
+    </w:lvl>
+    <w:lvl w:ilvl="1" w:tplc="04090003" w:tentative="1">
+      <w:start w:val="1"/>
+      <w:numFmt w:val="bullet"/>
+      <w:lvlText w:val="o"/>
+      <w:lvlJc w:val="left"/>
+      <w:pPr>
+        <w:ind w:left="1440" w:hanging="360"/>
+      </w:pPr>
+      <w:rPr>
+        <w:rFonts w:ascii="Courier New" w:hAnsi="Courier New" w:cs="Courier New" w:hint="default"/>
+      </w:rPr>
+    </w:lvl>
+    <w:lvl w:ilvl="2" w:tplc="04090005" w:tentative="1">
+      <w:start w:val="1"/>
+      <w:numFmt w:val="bullet"/>
+      <w:lvlText w:val=""/>
+      <w:lvlJc w:val="left"/>
+      <w:pPr>
+        <w:ind w:left="2160" w:hanging="360"/>
+      </w:pPr>
+      <w:rPr>
+        <w:rFonts w:ascii="Wingdings" w:hAnsi="Wingdings" w:hint="default"/>
+      </w:rPr>
+    </w:lvl>
+    <w:lvl w:ilvl="3" w:tplc="04090001" w:tentative="1">
+      <w:start w:val="1"/>
+      <w:numFmt w:val="bullet"/>
+      <w:lvlText w:val=""/>
+      <w:lvlJc w:val="left"/>
+      <w:pPr>
+        <w:ind w:left="2880" w:hanging="360"/>
+      </w:pPr>
+      <w:rPr>
+        <w:rFonts w:ascii="Symbol" w:hAnsi="Symbol" w:hint="default"/>
+      </w:rPr>
+    </w:lvl>
+    <w:lvl w:ilvl="4" w:tplc="04090003" w:tentative="1">
+      <w:start w:val="1"/>
+      <w:numFmt w:val="bullet"/>
+      <w:lvlText w:val="o"/>
+      <w:lvlJc w:val="left"/>
+      <w:pPr>
+        <w:ind w:left="3600" w:hanging="360"/>
+      </w:pPr>
+      <w:rPr>
+        <w:rFonts w:ascii="Courier New" w:hAnsi="Courier New" w:cs="Courier New" w:hint="default"/>
+      </w:rPr>
+    </w:lvl>
+    <w:lvl w:ilvl="5" w:tplc="04090005" w:tentative="1">
+      <w:start w:val="1"/>
+      <w:numFmt w:val="bullet"/>
+      <w:lvlText w:val=""/>
+      <w:lvlJc w:val="left"/>
+      <w:pPr>
+        <w:ind w:left="4320" w:hanging="360"/>
+      </w:pPr>
+      <w:rPr>
+        <w:rFonts w:ascii="Wingdings" w:hAnsi="Wingdings" w:hint="default"/>
+      </w:rPr>
+    </w:lvl>
+    <w:lvl w:ilvl="6" w:tplc="04090001" w:tentative="1">
+      <w:start w:val="1"/>
+      <w:numFmt w:val="bullet"/>
+      <w:lvlText w:val=""/>
+      <w:lvlJc w:val="left"/>
+      <w:pPr>
+        <w:ind w:left="5040" w:hanging="360"/>
+      </w:pPr>
+      <w:rPr>
+        <w:rFonts w:ascii="Symbol" w:hAnsi="Symbol" w:hint="default"/>
+      </w:rPr>
+    </w:lvl>
+    <w:lvl w:ilvl="7" w:tplc="04090003" w:tentative="1">
+      <w:start w:val="1"/>
+      <w:numFmt w:val="bullet"/>
+      <w:lvlText w:val="o"/>
+      <w:lvlJc w:val="left"/>
+      <w:pPr>
+        <w:ind w:left="5760" w:hanging="360"/>
+      </w:pPr>
+      <w:rPr>
+        <w:rFonts w:ascii="Courier New" w:hAnsi="Courier New" w:cs="Courier New" w:hint="default"/>
+      </w:rPr>
+    </w:lvl>
+    <w:lvl w:ilvl="8" w:tplc="04090005" w:tentative="1">
+      <w:start w:val="1"/>
+      <w:numFmt w:val="bullet"/>
+      <w:lvlText w:val=""/>
+      <w:lvlJc w:val="left"/>
+      <w:pPr>
+        <w:ind w:left="6480" w:hanging="360"/>
+      </w:pPr>
+      <w:rPr>
+        <w:rFonts w:ascii="Wingdings" w:hAnsi="Wingdings" w:hint="default"/>
+      </w:rPr>
+    </w:lvl>
+  </w:abstractNum>
+  <w:abstractNum w:abstractNumId="2" w15:restartNumberingAfterBreak="0">
     <w:nsid w:val="31C51E46"/>
     <w:multiLevelType w:val="hybridMultilevel"/>
     <w:tmpl w:val="1CDC9EE0"/>
@@ -1018,6 +1202,9 @@
     <w:abstractNumId w:val="0"/>
   </w:num>
   <w:num w:numId="2">
+    <w:abstractNumId w:val="2"/>
+  </w:num>
+  <w:num w:numId="3">
     <w:abstractNumId w:val="1"/>
   </w:num>
 </w:numbering>
@@ -1146,6 +1333,7 @@
     <w:lsdException w:name="HTML Sample" w:semiHidden="1" w:unhideWhenUsed="1"/>
     <w:lsdException w:name="HTML Typewriter" w:semiHidden="1" w:unhideWhenUsed="1"/>
     <w:lsdException w:name="HTML Variable" w:semiHidden="1" w:unhideWhenUsed="1"/>
+    <w:lsdException w:name="Normal Table" w:semiHidden="1" w:unhideWhenUsed="1"/>
     <w:lsdException w:name="annotation subject" w:semiHidden="1" w:unhideWhenUsed="1"/>
     <w:lsdException w:name="No List" w:semiHidden="1" w:unhideWhenUsed="1"/>
     <w:lsdException w:name="Outline List 1" w:semiHidden="1" w:unhideWhenUsed="1"/>
@@ -1191,9 +1379,11 @@
     <w:lsdException w:name="Table Subtle 1" w:semiHidden="1" w:unhideWhenUsed="1"/>
     <w:lsdException w:name="Table Subtle 2" w:semiHidden="1" w:unhideWhenUsed="1"/>
     <w:lsdException w:name="Table Web 1" w:semiHidden="1" w:unhideWhenUsed="1"/>
+    <w:lsdException w:name="Table Web 2" w:semiHidden="1" w:unhideWhenUsed="1"/>
     <w:lsdException w:name="Table Web 3" w:semiHidden="1" w:unhideWhenUsed="1"/>
     <w:lsdException w:name="Balloon Text" w:semiHidden="1" w:unhideWhenUsed="1"/>
     <w:lsdException w:name="Table Grid" w:uiPriority="39"/>
+    <w:lsdException w:name="Table Theme" w:semiHidden="1" w:unhideWhenUsed="1"/>
     <w:lsdException w:name="Placeholder Text" w:semiHidden="1"/>
     <w:lsdException w:name="No Spacing" w:uiPriority="1" w:qFormat="1"/>
     <w:lsdException w:name="Light Shading" w:uiPriority="60"/>

--- a/versaw_ProtocolDesingDoc.docx
+++ b/versaw_ProtocolDesingDoc.docx
@@ -47,13 +47,23 @@
           <w:szCs w:val="24"/>
         </w:rPr>
       </w:pPr>
-      <w:r>
-        <w:rPr>
-          <w:rFonts w:ascii="Arial" w:hAnsi="Arial" w:cs="Arial"/>
-          <w:sz w:val="24"/>
-          <w:szCs w:val="24"/>
-        </w:rPr>
-        <w:t>Black Jack Game – Protocol Design Document</w:t>
+      <w:proofErr w:type="gramStart"/>
+      <w:r>
+        <w:rPr>
+          <w:rFonts w:ascii="Arial" w:hAnsi="Arial" w:cs="Arial"/>
+          <w:sz w:val="24"/>
+          <w:szCs w:val="24"/>
+        </w:rPr>
+        <w:t>Black Jack</w:t>
+      </w:r>
+      <w:proofErr w:type="gramEnd"/>
+      <w:r>
+        <w:rPr>
+          <w:rFonts w:ascii="Arial" w:hAnsi="Arial" w:cs="Arial"/>
+          <w:sz w:val="24"/>
+          <w:szCs w:val="24"/>
+        </w:rPr>
+        <w:t xml:space="preserve"> Game – Protocol Design Document</w:t>
       </w:r>
     </w:p>
     <w:p>
@@ -82,14 +92,25 @@
           <w:szCs w:val="24"/>
         </w:rPr>
         <w:tab/>
-      </w:r>
-      <w:r>
-        <w:rPr>
-          <w:rFonts w:ascii="Arial" w:hAnsi="Arial" w:cs="Arial"/>
-          <w:sz w:val="24"/>
-          <w:szCs w:val="24"/>
-        </w:rPr>
-        <w:t>I was chosen to create a game of Black Jack that was multiplayer. It needed to include a chat room with username capabilities. I ended up making this an http game with a javascript made server, so you play the game on a web browser.</w:t>
+        <w:t xml:space="preserve">I was chosen to create a game of Black Jack that was multiplayer. It needed to include a chat room with username capabilities. I ended up making this an http game with a </w:t>
+      </w:r>
+      <w:proofErr w:type="spellStart"/>
+      <w:r>
+        <w:rPr>
+          <w:rFonts w:ascii="Arial" w:hAnsi="Arial" w:cs="Arial"/>
+          <w:sz w:val="24"/>
+          <w:szCs w:val="24"/>
+        </w:rPr>
+        <w:t>javascript</w:t>
+      </w:r>
+      <w:proofErr w:type="spellEnd"/>
+      <w:r>
+        <w:rPr>
+          <w:rFonts w:ascii="Arial" w:hAnsi="Arial" w:cs="Arial"/>
+          <w:sz w:val="24"/>
+          <w:szCs w:val="24"/>
+        </w:rPr>
+        <w:t xml:space="preserve"> made server, so you play the game on a web browser.</w:t>
       </w:r>
     </w:p>
     <w:p>
@@ -257,6 +278,7 @@
           <w:szCs w:val="24"/>
         </w:rPr>
       </w:pPr>
+      <w:proofErr w:type="spellStart"/>
       <w:r>
         <w:rPr>
           <w:rFonts w:ascii="Arial" w:hAnsi="Arial" w:cs="Arial"/>
@@ -265,6 +287,7 @@
         </w:rPr>
         <w:t>Javascript</w:t>
       </w:r>
+      <w:proofErr w:type="spellEnd"/>
     </w:p>
     <w:p>
       <w:pPr>
@@ -280,6 +303,7 @@
           <w:szCs w:val="24"/>
         </w:rPr>
       </w:pPr>
+      <w:proofErr w:type="spellStart"/>
       <w:r>
         <w:rPr>
           <w:rFonts w:ascii="Arial" w:hAnsi="Arial" w:cs="Arial"/>
@@ -288,6 +312,7 @@
         </w:rPr>
         <w:t>JQuery</w:t>
       </w:r>
+      <w:proofErr w:type="spellEnd"/>
     </w:p>
     <w:p>
       <w:pPr>
@@ -367,16 +392,42 @@
           <w:szCs w:val="24"/>
         </w:rPr>
       </w:pPr>
-      <w:r>
-        <w:rPr>
-          <w:rFonts w:ascii="Arial" w:hAnsi="Arial" w:cs="Arial"/>
-          <w:sz w:val="24"/>
-          <w:szCs w:val="24"/>
-        </w:rPr>
-        <w:t>node_modules (full of node js installs like sockets.io)</w:t>
-      </w:r>
-      <w:bookmarkStart w:id="0" w:name="_GoBack"/>
-      <w:bookmarkEnd w:id="0"/>
+      <w:proofErr w:type="spellStart"/>
+      <w:r>
+        <w:rPr>
+          <w:rFonts w:ascii="Arial" w:hAnsi="Arial" w:cs="Arial"/>
+          <w:sz w:val="24"/>
+          <w:szCs w:val="24"/>
+        </w:rPr>
+        <w:t>node_modules</w:t>
+      </w:r>
+      <w:proofErr w:type="spellEnd"/>
+      <w:r>
+        <w:rPr>
+          <w:rFonts w:ascii="Arial" w:hAnsi="Arial" w:cs="Arial"/>
+          <w:sz w:val="24"/>
+          <w:szCs w:val="24"/>
+        </w:rPr>
+        <w:t xml:space="preserve"> (full of node </w:t>
+      </w:r>
+      <w:proofErr w:type="spellStart"/>
+      <w:r>
+        <w:rPr>
+          <w:rFonts w:ascii="Arial" w:hAnsi="Arial" w:cs="Arial"/>
+          <w:sz w:val="24"/>
+          <w:szCs w:val="24"/>
+        </w:rPr>
+        <w:t>js</w:t>
+      </w:r>
+      <w:proofErr w:type="spellEnd"/>
+      <w:r>
+        <w:rPr>
+          <w:rFonts w:ascii="Arial" w:hAnsi="Arial" w:cs="Arial"/>
+          <w:sz w:val="24"/>
+          <w:szCs w:val="24"/>
+        </w:rPr>
+        <w:t xml:space="preserve"> installs like sockets.io)</w:t>
+      </w:r>
     </w:p>
     <w:p>
       <w:pPr>
@@ -431,31 +482,25 @@
           <w:sz w:val="24"/>
           <w:szCs w:val="24"/>
         </w:rPr>
-        <w:t>”</w:t>
-      </w:r>
-      <w:r>
-        <w:rPr>
-          <w:rFonts w:ascii="Arial" w:hAnsi="Arial" w:cs="Arial"/>
-          <w:sz w:val="24"/>
-          <w:szCs w:val="24"/>
-        </w:rPr>
-        <w:t>,</w:t>
-      </w:r>
-      <w:r>
-        <w:rPr>
-          <w:rFonts w:ascii="Arial" w:hAnsi="Arial" w:cs="Arial"/>
-          <w:sz w:val="24"/>
-          <w:szCs w:val="24"/>
-        </w:rPr>
-        <w:t xml:space="preserve"> and the </w:t>
-      </w:r>
-      <w:r>
-        <w:rPr>
-          <w:rFonts w:ascii="Arial" w:hAnsi="Arial" w:cs="Arial"/>
-          <w:sz w:val="24"/>
-          <w:szCs w:val="24"/>
-        </w:rPr>
-        <w:t>%s includes the connections.length meaning how many connections for a list of variables to the server.</w:t>
+        <w:t xml:space="preserve">”, and the %s includes the </w:t>
+      </w:r>
+      <w:proofErr w:type="spellStart"/>
+      <w:r>
+        <w:rPr>
+          <w:rFonts w:ascii="Arial" w:hAnsi="Arial" w:cs="Arial"/>
+          <w:sz w:val="24"/>
+          <w:szCs w:val="24"/>
+        </w:rPr>
+        <w:t>connections.length</w:t>
+      </w:r>
+      <w:proofErr w:type="spellEnd"/>
+      <w:r>
+        <w:rPr>
+          <w:rFonts w:ascii="Arial" w:hAnsi="Arial" w:cs="Arial"/>
+          <w:sz w:val="24"/>
+          <w:szCs w:val="24"/>
+        </w:rPr>
+        <w:t xml:space="preserve"> meaning how many connections for a list of variables to the server.</w:t>
       </w:r>
     </w:p>
     <w:p>
@@ -477,13 +522,23 @@
         <w:tab/>
         <w:t>When a client disconnects from the server the server will display a message saying “</w:t>
       </w:r>
-      <w:r>
-        <w:rPr>
-          <w:rFonts w:ascii="Arial" w:hAnsi="Arial" w:cs="Arial"/>
-          <w:sz w:val="24"/>
-          <w:szCs w:val="24"/>
-        </w:rPr>
-        <w:t>Disconneceted %s sockets connected</w:t>
+      <w:proofErr w:type="spellStart"/>
+      <w:r>
+        <w:rPr>
+          <w:rFonts w:ascii="Arial" w:hAnsi="Arial" w:cs="Arial"/>
+          <w:sz w:val="24"/>
+          <w:szCs w:val="24"/>
+        </w:rPr>
+        <w:t>Disconneceted</w:t>
+      </w:r>
+      <w:proofErr w:type="spellEnd"/>
+      <w:r>
+        <w:rPr>
+          <w:rFonts w:ascii="Arial" w:hAnsi="Arial" w:cs="Arial"/>
+          <w:sz w:val="24"/>
+          <w:szCs w:val="24"/>
+        </w:rPr>
+        <w:t xml:space="preserve"> %s sockets connected</w:t>
       </w:r>
       <w:r>
         <w:rPr>
@@ -511,7 +566,25 @@
           <w:szCs w:val="24"/>
         </w:rPr>
         <w:tab/>
-        <w:t>Each time a client makes a move it sends all the variables and console.logs them so the host can see how the 18 variables change throughout the game.</w:t>
+        <w:t xml:space="preserve">Each time a client makes a move it sends all the variables and </w:t>
+      </w:r>
+      <w:proofErr w:type="spellStart"/>
+      <w:r>
+        <w:rPr>
+          <w:rFonts w:ascii="Arial" w:hAnsi="Arial" w:cs="Arial"/>
+          <w:sz w:val="24"/>
+          <w:szCs w:val="24"/>
+        </w:rPr>
+        <w:t>console.logs</w:t>
+      </w:r>
+      <w:proofErr w:type="spellEnd"/>
+      <w:r>
+        <w:rPr>
+          <w:rFonts w:ascii="Arial" w:hAnsi="Arial" w:cs="Arial"/>
+          <w:sz w:val="24"/>
+          <w:szCs w:val="24"/>
+        </w:rPr>
+        <w:t xml:space="preserve"> them so the host can see how the 18 variables change throughout the game.</w:t>
       </w:r>
     </w:p>
     <w:p>
@@ -549,6 +622,7 @@
         </w:rPr>
         <w:t xml:space="preserve"> </w:t>
       </w:r>
+      <w:proofErr w:type="spellStart"/>
       <w:r>
         <w:rPr>
           <w:rFonts w:ascii="Arial" w:hAnsi="Arial" w:cs="Arial"/>
@@ -557,6 +631,7 @@
         </w:rPr>
         <w:t>variableHERE</w:t>
       </w:r>
+      <w:proofErr w:type="spellEnd"/>
     </w:p>
     <w:tbl>
       <w:tblPr>
@@ -615,7 +690,25 @@
                 <w:sz w:val="20"/>
                 <w:szCs w:val="20"/>
               </w:rPr>
-              <w:t>console.log('Connected %s sockets connected', connections.length);</w:t>
+              <w:t xml:space="preserve">console.log('Connected %s sockets connected', </w:t>
+            </w:r>
+            <w:proofErr w:type="spellStart"/>
+            <w:r>
+              <w:rPr>
+                <w:rFonts w:ascii="Arial" w:hAnsi="Arial" w:cs="Arial"/>
+                <w:sz w:val="20"/>
+                <w:szCs w:val="20"/>
+              </w:rPr>
+              <w:t>connections.length</w:t>
+            </w:r>
+            <w:proofErr w:type="spellEnd"/>
+            <w:r>
+              <w:rPr>
+                <w:rFonts w:ascii="Arial" w:hAnsi="Arial" w:cs="Arial"/>
+                <w:sz w:val="20"/>
+                <w:szCs w:val="20"/>
+              </w:rPr>
+              <w:t>);</w:t>
             </w:r>
           </w:p>
         </w:tc>
@@ -666,7 +759,43 @@
                 <w:sz w:val="20"/>
                 <w:szCs w:val="20"/>
               </w:rPr>
-              <w:t>console.log('Disconneceted %s sockets connected', connections.length);</w:t>
+              <w:t>console.log('</w:t>
+            </w:r>
+            <w:proofErr w:type="spellStart"/>
+            <w:r>
+              <w:rPr>
+                <w:rFonts w:ascii="Arial" w:hAnsi="Arial" w:cs="Arial"/>
+                <w:sz w:val="20"/>
+                <w:szCs w:val="20"/>
+              </w:rPr>
+              <w:t>Disconneceted</w:t>
+            </w:r>
+            <w:proofErr w:type="spellEnd"/>
+            <w:r>
+              <w:rPr>
+                <w:rFonts w:ascii="Arial" w:hAnsi="Arial" w:cs="Arial"/>
+                <w:sz w:val="20"/>
+                <w:szCs w:val="20"/>
+              </w:rPr>
+              <w:t xml:space="preserve"> %s sockets connected', </w:t>
+            </w:r>
+            <w:proofErr w:type="spellStart"/>
+            <w:r>
+              <w:rPr>
+                <w:rFonts w:ascii="Arial" w:hAnsi="Arial" w:cs="Arial"/>
+                <w:sz w:val="20"/>
+                <w:szCs w:val="20"/>
+              </w:rPr>
+              <w:t>connections.length</w:t>
+            </w:r>
+            <w:proofErr w:type="spellEnd"/>
+            <w:r>
+              <w:rPr>
+                <w:rFonts w:ascii="Arial" w:hAnsi="Arial" w:cs="Arial"/>
+                <w:sz w:val="20"/>
+                <w:szCs w:val="20"/>
+              </w:rPr>
+              <w:t>);</w:t>
             </w:r>
           </w:p>
         </w:tc>
@@ -834,18 +963,551 @@
           <w:szCs w:val="24"/>
         </w:rPr>
         <w:tab/>
-        <w:t>I splice out connections from the list on disconnection. Also the data such as console.logs and actual variables get tossed around by socket.emit() which sends data from server to clients or clients to server. On the other end of the emit the server/clients have a socket.on event listener to receive the emitted data from.</w:t>
-      </w:r>
-    </w:p>
-    <w:p>
-      <w:pPr>
-        <w:spacing w:line="480" w:lineRule="auto"/>
-        <w:rPr>
-          <w:rFonts w:ascii="Arial" w:hAnsi="Arial" w:cs="Arial"/>
-          <w:sz w:val="24"/>
-          <w:szCs w:val="24"/>
-        </w:rPr>
-      </w:pPr>
+        <w:t xml:space="preserve">I splice out connections from the list on disconnection. Also the data such as </w:t>
+      </w:r>
+      <w:proofErr w:type="spellStart"/>
+      <w:r>
+        <w:rPr>
+          <w:rFonts w:ascii="Arial" w:hAnsi="Arial" w:cs="Arial"/>
+          <w:sz w:val="24"/>
+          <w:szCs w:val="24"/>
+        </w:rPr>
+        <w:t>console.logs</w:t>
+      </w:r>
+      <w:proofErr w:type="spellEnd"/>
+      <w:r>
+        <w:rPr>
+          <w:rFonts w:ascii="Arial" w:hAnsi="Arial" w:cs="Arial"/>
+          <w:sz w:val="24"/>
+          <w:szCs w:val="24"/>
+        </w:rPr>
+        <w:t xml:space="preserve"> and actual variables get tossed around by </w:t>
+      </w:r>
+      <w:proofErr w:type="spellStart"/>
+      <w:r>
+        <w:rPr>
+          <w:rFonts w:ascii="Arial" w:hAnsi="Arial" w:cs="Arial"/>
+          <w:sz w:val="24"/>
+          <w:szCs w:val="24"/>
+        </w:rPr>
+        <w:t>socket.emit</w:t>
+      </w:r>
+      <w:proofErr w:type="spellEnd"/>
+      <w:r>
+        <w:rPr>
+          <w:rFonts w:ascii="Arial" w:hAnsi="Arial" w:cs="Arial"/>
+          <w:sz w:val="24"/>
+          <w:szCs w:val="24"/>
+        </w:rPr>
+        <w:t xml:space="preserve">() which sends data from server to clients or clients to server. On the other end of the emit the server/clients have a </w:t>
+      </w:r>
+      <w:proofErr w:type="spellStart"/>
+      <w:r>
+        <w:rPr>
+          <w:rFonts w:ascii="Arial" w:hAnsi="Arial" w:cs="Arial"/>
+          <w:sz w:val="24"/>
+          <w:szCs w:val="24"/>
+        </w:rPr>
+        <w:t>socket.on</w:t>
+      </w:r>
+      <w:proofErr w:type="spellEnd"/>
+      <w:r>
+        <w:rPr>
+          <w:rFonts w:ascii="Arial" w:hAnsi="Arial" w:cs="Arial"/>
+          <w:sz w:val="24"/>
+          <w:szCs w:val="24"/>
+        </w:rPr>
+        <w:t xml:space="preserve"> event listener to receive the emitted data from.</w:t>
+      </w:r>
+    </w:p>
+    <w:p>
+      <w:r>
+        <w:rPr>
+          <w:rFonts w:ascii="Arial" w:hAnsi="Arial" w:cs="Arial"/>
+          <w:sz w:val="24"/>
+          <w:szCs w:val="24"/>
+        </w:rPr>
+        <w:tab/>
+      </w:r>
+      <w:r>
+        <w:t>TTTP v1.0</w:t>
+      </w:r>
+    </w:p>
+    <w:p>
+      <w:r>
+        <w:t>Eric Versaw</w:t>
+      </w:r>
+    </w:p>
+    <w:p>
+      <w:r>
+        <w:t>Packets from server:</w:t>
+      </w:r>
+    </w:p>
+    <w:p>
+      <w:r>
+        <w:t>=============================</w:t>
+      </w:r>
+    </w:p>
+    <w:p/>
+    <w:p>
+      <w:r>
+        <w:t>Join (response)</w:t>
+      </w:r>
+    </w:p>
+    <w:p>
+      <w:r>
+        <w:tab/>
+        <w:t xml:space="preserve">Length </w:t>
+      </w:r>
+      <w:r>
+        <w:tab/>
+        <w:t xml:space="preserve">O </w:t>
+      </w:r>
+      <w:r>
+        <w:tab/>
+        <w:t>Type</w:t>
+      </w:r>
+      <w:r>
+        <w:tab/>
+        <w:t>Desc</w:t>
+      </w:r>
+    </w:p>
+    <w:p>
+      <w:r>
+        <w:tab/>
+        <w:t>_________________</w:t>
+      </w:r>
+    </w:p>
+    <w:p>
+      <w:r>
+        <w:tab/>
+        <w:t>4</w:t>
+      </w:r>
+      <w:r>
+        <w:tab/>
+        <w:t>0</w:t>
+      </w:r>
+      <w:r>
+        <w:tab/>
+        <w:t>ascii</w:t>
+      </w:r>
+      <w:r>
+        <w:tab/>
+      </w:r>
+      <w:r>
+        <w:t>You have joined the server</w:t>
+      </w:r>
+    </w:p>
+    <w:p>
+      <w:r>
+        <w:tab/>
+        <w:t>1</w:t>
+      </w:r>
+      <w:r>
+        <w:tab/>
+        <w:t>4</w:t>
+      </w:r>
+      <w:r>
+        <w:tab/>
+        <w:t>uint8</w:t>
+      </w:r>
+      <w:r>
+        <w:tab/>
+        <w:t>player</w:t>
+      </w:r>
+      <w:r>
+        <w:t xml:space="preserve"> </w:t>
+      </w:r>
+      <w:r>
+        <w:t>id</w:t>
+      </w:r>
+    </w:p>
+    <w:p/>
+    <w:p>
+      <w:r>
+        <w:tab/>
+      </w:r>
+      <w:proofErr w:type="spellStart"/>
+      <w:r>
+        <w:t>Playerid</w:t>
+      </w:r>
+      <w:proofErr w:type="spellEnd"/>
+      <w:r>
+        <w:t xml:space="preserve"> Codes:</w:t>
+      </w:r>
+    </w:p>
+    <w:p>
+      <w:r>
+        <w:tab/>
+        <w:t>________________</w:t>
+      </w:r>
+    </w:p>
+    <w:p>
+      <w:r>
+        <w:tab/>
+        <w:t>0</w:t>
+      </w:r>
+      <w:r>
+        <w:tab/>
+        <w:t xml:space="preserve">Join </w:t>
+      </w:r>
+      <w:r>
+        <w:t>request failed</w:t>
+      </w:r>
+    </w:p>
+    <w:p>
+      <w:r>
+        <w:tab/>
+        <w:t>1</w:t>
+      </w:r>
+      <w:r>
+        <w:tab/>
+      </w:r>
+      <w:r>
+        <w:t>%s Sockets connected</w:t>
+      </w:r>
+    </w:p>
+    <w:p>
+      <w:r>
+        <w:tab/>
+        <w:t>2</w:t>
+      </w:r>
+      <w:r>
+        <w:tab/>
+      </w:r>
+      <w:r>
+        <w:t>%s Sockets disconnected</w:t>
+      </w:r>
+    </w:p>
+    <w:p>
+      <w:r>
+        <w:tab/>
+        <w:t>3</w:t>
+      </w:r>
+      <w:r>
+        <w:tab/>
+        <w:t>Spectator</w:t>
+      </w:r>
+      <w:r>
+        <w:t xml:space="preserve"> (%s socket connected)</w:t>
+      </w:r>
+    </w:p>
+    <w:p/>
+    <w:p>
+      <w:r>
+        <w:tab/>
+        <w:t>Error Codes:</w:t>
+      </w:r>
+    </w:p>
+    <w:p>
+      <w:r>
+        <w:lastRenderedPageBreak/>
+        <w:tab/>
+        <w:t>______________</w:t>
+      </w:r>
+    </w:p>
+    <w:p>
+      <w:r>
+        <w:tab/>
+        <w:t>1</w:t>
+      </w:r>
+      <w:r>
+        <w:tab/>
+      </w:r>
+      <w:r>
+        <w:t>Your join request failed</w:t>
+      </w:r>
+    </w:p>
+    <w:p/>
+    <w:p>
+      <w:r>
+        <w:t>Update</w:t>
+      </w:r>
+    </w:p>
+    <w:p>
+      <w:r>
+        <w:tab/>
+        <w:t>Length</w:t>
+      </w:r>
+      <w:r>
+        <w:tab/>
+        <w:t xml:space="preserve">O </w:t>
+      </w:r>
+      <w:r>
+        <w:tab/>
+        <w:t>Type</w:t>
+      </w:r>
+      <w:r>
+        <w:tab/>
+        <w:t>Desc</w:t>
+      </w:r>
+    </w:p>
+    <w:p>
+      <w:r>
+        <w:tab/>
+        <w:t>________________</w:t>
+      </w:r>
+    </w:p>
+    <w:p>
+      <w:r>
+        <w:tab/>
+        <w:t>4</w:t>
+      </w:r>
+      <w:r>
+        <w:tab/>
+        <w:t>0</w:t>
+      </w:r>
+      <w:r>
+        <w:tab/>
+        <w:t>ascii</w:t>
+      </w:r>
+      <w:r>
+        <w:tab/>
+        <w:t>packet type (</w:t>
+      </w:r>
+      <w:r>
+        <w:t>Update</w:t>
+      </w:r>
+      <w:r>
+        <w:t>)</w:t>
+      </w:r>
+    </w:p>
+    <w:p>
+      <w:r>
+        <w:tab/>
+        <w:t>1</w:t>
+      </w:r>
+      <w:r>
+        <w:tab/>
+        <w:t>4</w:t>
+      </w:r>
+      <w:r>
+        <w:tab/>
+        <w:t>uint8</w:t>
+      </w:r>
+      <w:r>
+        <w:tab/>
+        <w:t>whose turn (</w:t>
+      </w:r>
+      <w:r>
+        <w:t xml:space="preserve">Player </w:t>
+      </w:r>
+      <w:r>
+        <w:t xml:space="preserve">1 / </w:t>
+      </w:r>
+      <w:r>
+        <w:t xml:space="preserve">Player </w:t>
+      </w:r>
+      <w:r>
+        <w:t>2)</w:t>
+      </w:r>
+      <w:bookmarkStart w:id="0" w:name="_GoBack"/>
+      <w:bookmarkEnd w:id="0"/>
+    </w:p>
+    <w:p>
+      <w:r>
+        <w:tab/>
+        <w:t>1</w:t>
+      </w:r>
+      <w:r>
+        <w:tab/>
+        <w:t>5</w:t>
+      </w:r>
+      <w:r>
+        <w:tab/>
+        <w:t>uint8</w:t>
+      </w:r>
+      <w:r>
+        <w:tab/>
+        <w:t>winner (</w:t>
+      </w:r>
+      <w:r>
+        <w:t>Player 1 /</w:t>
+      </w:r>
+      <w:r>
+        <w:t xml:space="preserve"> </w:t>
+      </w:r>
+      <w:r>
+        <w:t>Player</w:t>
+      </w:r>
+      <w:r>
+        <w:t xml:space="preserve"> 2)</w:t>
+      </w:r>
+    </w:p>
+    <w:p>
+      <w:r>
+        <w:tab/>
+      </w:r>
+      <w:r>
+        <w:t>1-21</w:t>
+      </w:r>
+      <w:r>
+        <w:tab/>
+        <w:t>6</w:t>
+      </w:r>
+      <w:r>
+        <w:tab/>
+        <w:t xml:space="preserve">uint8 </w:t>
+      </w:r>
+      <w:r>
+        <w:tab/>
+        <w:t>Players</w:t>
+      </w:r>
+      <w:r>
+        <w:t xml:space="preserve"> </w:t>
+      </w:r>
+      <w:r>
+        <w:t>Points</w:t>
+      </w:r>
+    </w:p>
+    <w:p>
+      <w:r>
+        <w:tab/>
+        <w:t>51</w:t>
+      </w:r>
+      <w:r>
+        <w:tab/>
+        <w:t>7</w:t>
+      </w:r>
+      <w:r>
+        <w:tab/>
+        <w:t xml:space="preserve">uint8 </w:t>
+      </w:r>
+      <w:r>
+        <w:tab/>
+        <w:t>Deck</w:t>
+      </w:r>
+    </w:p>
+    <w:p>
+      <w:pPr>
+        <w:ind w:firstLine="720"/>
+      </w:pPr>
+      <w:r>
+        <w:t>Variable</w:t>
+      </w:r>
+      <w:r>
+        <w:tab/>
+      </w:r>
+      <w:r>
+        <w:t xml:space="preserve">string </w:t>
+      </w:r>
+      <w:r>
+        <w:tab/>
+      </w:r>
+      <w:r>
+        <w:t>Suit</w:t>
+      </w:r>
+    </w:p>
+    <w:p>
+      <w:pPr>
+        <w:ind w:firstLine="720"/>
+      </w:pPr>
+    </w:p>
+    <w:p>
+      <w:r>
+        <w:t>=============================</w:t>
+      </w:r>
+    </w:p>
+    <w:p>
+      <w:r>
+        <w:t>Packets from client:</w:t>
+      </w:r>
+    </w:p>
+    <w:p>
+      <w:r>
+        <w:t>=============================</w:t>
+      </w:r>
+    </w:p>
+    <w:p/>
+    <w:p>
+      <w:proofErr w:type="spellStart"/>
+      <w:r>
+        <w:t>JoinL</w:t>
+      </w:r>
+      <w:proofErr w:type="spellEnd"/>
+    </w:p>
+    <w:p>
+      <w:r>
+        <w:tab/>
+        <w:t>Length</w:t>
+      </w:r>
+      <w:r>
+        <w:tab/>
+        <w:t xml:space="preserve">O </w:t>
+      </w:r>
+      <w:r>
+        <w:tab/>
+        <w:t>Type</w:t>
+      </w:r>
+      <w:r>
+        <w:tab/>
+        <w:t>Desc</w:t>
+      </w:r>
+    </w:p>
+    <w:p>
+      <w:r>
+        <w:tab/>
+        <w:t>______________</w:t>
+      </w:r>
+    </w:p>
+    <w:p>
+      <w:r>
+        <w:tab/>
+        <w:t>1</w:t>
+      </w:r>
+      <w:r>
+        <w:tab/>
+        <w:t>4</w:t>
+      </w:r>
+      <w:r>
+        <w:tab/>
+        <w:t>uint8</w:t>
+      </w:r>
+      <w:r>
+        <w:tab/>
+        <w:t xml:space="preserve">join type </w:t>
+      </w:r>
+      <w:r>
+        <w:t>1, Player 2, Spectator</w:t>
+      </w:r>
+    </w:p>
+    <w:p>
+      <w:r>
+        <w:tab/>
+      </w:r>
+      <w:r>
+        <w:t>?</w:t>
+      </w:r>
+      <w:r>
+        <w:tab/>
+        <w:t>5</w:t>
+      </w:r>
+      <w:r>
+        <w:tab/>
+        <w:t>uint8</w:t>
+      </w:r>
+      <w:r>
+        <w:tab/>
+        <w:t>username length</w:t>
+      </w:r>
+    </w:p>
+    <w:p>
+      <w:r>
+        <w:tab/>
+        <w:t>?</w:t>
+      </w:r>
+      <w:r>
+        <w:tab/>
+        <w:t>6</w:t>
+      </w:r>
+      <w:r>
+        <w:tab/>
+        <w:t>ascii</w:t>
+      </w:r>
+      <w:r>
+        <w:tab/>
+        <w:t>requested username</w:t>
+      </w:r>
     </w:p>
     <w:sectPr>
       <w:pgSz w:w="12240" w:h="15840"/>

--- a/versaw_ProtocolDesingDoc.docx
+++ b/versaw_ProtocolDesingDoc.docx
@@ -253,7 +253,6 @@
         </w:rPr>
         <w:tab/>
       </w:r>
-      <w:proofErr w:type="spellStart"/>
       <w:r>
         <w:rPr>
           <w:rFonts w:ascii="Arial" w:hAnsi="Arial" w:cs="Arial"/>
@@ -262,7 +261,6 @@
         </w:rPr>
         <w:t>msg.length</w:t>
       </w:r>
-      <w:proofErr w:type="spellEnd"/>
       <w:r>
         <w:rPr>
           <w:rFonts w:ascii="Arial" w:hAnsi="Arial" w:cs="Arial"/>
@@ -302,42 +300,57 @@
           <w:sz w:val="24"/>
           <w:szCs w:val="24"/>
         </w:rPr>
-        <w:t>New Message</w:t>
-      </w:r>
-    </w:p>
-    <w:p>
-      <w:pPr>
-        <w:rPr>
-          <w:rFonts w:ascii="Arial" w:hAnsi="Arial" w:cs="Arial"/>
-          <w:sz w:val="24"/>
-          <w:szCs w:val="24"/>
-        </w:rPr>
-      </w:pPr>
-      <w:r>
-        <w:rPr>
-          <w:rFonts w:ascii="Arial" w:hAnsi="Arial" w:cs="Arial"/>
-          <w:sz w:val="24"/>
-          <w:szCs w:val="24"/>
-        </w:rPr>
-        <w:tab/>
-      </w:r>
-      <w:r>
-        <w:rPr>
-          <w:rFonts w:ascii="Arial" w:hAnsi="Arial" w:cs="Arial"/>
-          <w:sz w:val="24"/>
-          <w:szCs w:val="24"/>
-        </w:rPr>
-        <w:t>25</w:t>
-      </w:r>
-      <w:r>
-        <w:rPr>
-          <w:rFonts w:ascii="Arial" w:hAnsi="Arial" w:cs="Arial"/>
-          <w:sz w:val="24"/>
-          <w:szCs w:val="24"/>
-        </w:rPr>
-        <w:tab/>
-      </w:r>
-      <w:proofErr w:type="spellStart"/>
+        <w:t>n</w:t>
+      </w:r>
+      <w:r>
+        <w:rPr>
+          <w:rFonts w:ascii="Arial" w:hAnsi="Arial" w:cs="Arial"/>
+          <w:sz w:val="24"/>
+          <w:szCs w:val="24"/>
+        </w:rPr>
+        <w:t>ew Message</w:t>
+      </w:r>
+    </w:p>
+    <w:p>
+      <w:pPr>
+        <w:rPr>
+          <w:rFonts w:ascii="Arial" w:hAnsi="Arial" w:cs="Arial"/>
+          <w:sz w:val="24"/>
+          <w:szCs w:val="24"/>
+        </w:rPr>
+      </w:pPr>
+      <w:r>
+        <w:rPr>
+          <w:rFonts w:ascii="Arial" w:hAnsi="Arial" w:cs="Arial"/>
+          <w:sz w:val="24"/>
+          <w:szCs w:val="24"/>
+        </w:rPr>
+        <w:tab/>
+      </w:r>
+      <w:r>
+        <w:rPr>
+          <w:rFonts w:ascii="Arial" w:hAnsi="Arial" w:cs="Arial"/>
+          <w:sz w:val="24"/>
+          <w:szCs w:val="24"/>
+        </w:rPr>
+        <w:t>1</w:t>
+      </w:r>
+      <w:r>
+        <w:rPr>
+          <w:rFonts w:ascii="Arial" w:hAnsi="Arial" w:cs="Arial"/>
+          <w:sz w:val="24"/>
+          <w:szCs w:val="24"/>
+        </w:rPr>
+        <w:t>5</w:t>
+      </w:r>
+      <w:r>
+        <w:rPr>
+          <w:rFonts w:ascii="Arial" w:hAnsi="Arial" w:cs="Arial"/>
+          <w:sz w:val="24"/>
+          <w:szCs w:val="24"/>
+        </w:rPr>
+        <w:tab/>
+      </w:r>
       <w:r>
         <w:rPr>
           <w:rFonts w:ascii="Arial" w:hAnsi="Arial" w:cs="Arial"/>
@@ -346,7 +359,6 @@
         </w:rPr>
         <w:t>msg.length</w:t>
       </w:r>
-      <w:proofErr w:type="spellEnd"/>
       <w:r>
         <w:rPr>
           <w:rFonts w:ascii="Arial" w:hAnsi="Arial" w:cs="Arial"/>
@@ -378,894 +390,1077 @@
           <w:sz w:val="24"/>
           <w:szCs w:val="24"/>
         </w:rPr>
-        <w:t xml:space="preserve"> – 20</w:t>
-      </w:r>
-    </w:p>
-    <w:p>
-      <w:pPr>
-        <w:rPr>
-          <w:rFonts w:ascii="Arial" w:hAnsi="Arial" w:cs="Arial"/>
-          <w:sz w:val="24"/>
-          <w:szCs w:val="24"/>
-        </w:rPr>
-      </w:pPr>
-      <w:r>
-        <w:rPr>
-          <w:rFonts w:ascii="Arial" w:hAnsi="Arial" w:cs="Arial"/>
-          <w:sz w:val="24"/>
-          <w:szCs w:val="24"/>
-        </w:rPr>
-        <w:tab/>
-      </w:r>
-      <w:r>
-        <w:rPr>
-          <w:rFonts w:ascii="Arial" w:hAnsi="Arial" w:cs="Arial"/>
-          <w:sz w:val="24"/>
-          <w:szCs w:val="24"/>
-        </w:rPr>
-        <w:t>26</w:t>
-      </w:r>
-      <w:r>
-        <w:rPr>
-          <w:rFonts w:ascii="Arial" w:hAnsi="Arial" w:cs="Arial"/>
-          <w:sz w:val="24"/>
-          <w:szCs w:val="24"/>
-        </w:rPr>
-        <w:tab/>
-      </w:r>
-      <w:r>
-        <w:rPr>
-          <w:rFonts w:ascii="Arial" w:hAnsi="Arial" w:cs="Arial"/>
-          <w:sz w:val="24"/>
-          <w:szCs w:val="24"/>
-        </w:rPr>
-        <w:t>26</w:t>
-      </w:r>
-      <w:r>
-        <w:rPr>
-          <w:rFonts w:ascii="Arial" w:hAnsi="Arial" w:cs="Arial"/>
-          <w:sz w:val="24"/>
-          <w:szCs w:val="24"/>
-        </w:rPr>
-        <w:tab/>
-        <w:t>ascii</w:t>
-      </w:r>
-      <w:r>
-        <w:rPr>
-          <w:rFonts w:ascii="Arial" w:hAnsi="Arial" w:cs="Arial"/>
-          <w:sz w:val="24"/>
-          <w:szCs w:val="24"/>
-        </w:rPr>
-        <w:tab/>
-        <w:t>text update</w:t>
-      </w:r>
-    </w:p>
-    <w:p>
-      <w:pPr>
-        <w:rPr>
-          <w:rFonts w:ascii="Arial" w:hAnsi="Arial" w:cs="Arial"/>
-          <w:sz w:val="24"/>
-          <w:szCs w:val="24"/>
-        </w:rPr>
-      </w:pPr>
-      <w:r>
-        <w:rPr>
-          <w:rFonts w:ascii="Arial" w:hAnsi="Arial" w:cs="Arial"/>
-          <w:sz w:val="24"/>
-          <w:szCs w:val="24"/>
-        </w:rPr>
-        <w:tab/>
-      </w:r>
-      <w:r>
-        <w:rPr>
-          <w:rFonts w:ascii="Arial" w:hAnsi="Arial" w:cs="Arial"/>
-          <w:sz w:val="24"/>
-          <w:szCs w:val="24"/>
-        </w:rPr>
-        <w:t>User#</w:t>
-      </w:r>
-      <w:r>
-        <w:rPr>
-          <w:rFonts w:ascii="Arial" w:hAnsi="Arial" w:cs="Arial"/>
-          <w:sz w:val="24"/>
-          <w:szCs w:val="24"/>
-        </w:rPr>
-        <w:tab/>
-      </w:r>
-      <w:r>
-        <w:rPr>
-          <w:rFonts w:ascii="Arial" w:hAnsi="Arial" w:cs="Arial"/>
-          <w:sz w:val="24"/>
-          <w:szCs w:val="24"/>
-        </w:rPr>
-        <w:t>27</w:t>
-      </w:r>
-      <w:r>
-        <w:rPr>
-          <w:rFonts w:ascii="Arial" w:hAnsi="Arial" w:cs="Arial"/>
-          <w:sz w:val="24"/>
-          <w:szCs w:val="24"/>
-        </w:rPr>
-        <w:tab/>
-        <w:t>uint8</w:t>
-      </w:r>
-      <w:r>
-        <w:rPr>
-          <w:rFonts w:ascii="Arial" w:hAnsi="Arial" w:cs="Arial"/>
-          <w:sz w:val="24"/>
-          <w:szCs w:val="24"/>
-        </w:rPr>
-        <w:tab/>
-        <w:t>get users</w:t>
-      </w:r>
-    </w:p>
-    <w:p>
-      <w:pPr>
-        <w:rPr>
-          <w:rFonts w:ascii="Arial" w:hAnsi="Arial" w:cs="Arial"/>
-          <w:sz w:val="24"/>
-          <w:szCs w:val="24"/>
-        </w:rPr>
-      </w:pPr>
-      <w:r>
-        <w:rPr>
-          <w:rFonts w:ascii="Arial" w:hAnsi="Arial" w:cs="Arial"/>
-          <w:sz w:val="24"/>
-          <w:szCs w:val="24"/>
-        </w:rPr>
-        <w:tab/>
-      </w:r>
-    </w:p>
-    <w:p>
-      <w:pPr>
-        <w:rPr>
-          <w:rFonts w:ascii="Arial" w:hAnsi="Arial" w:cs="Arial"/>
-          <w:sz w:val="24"/>
-          <w:szCs w:val="24"/>
-        </w:rPr>
-      </w:pPr>
-      <w:r>
-        <w:rPr>
-          <w:rFonts w:ascii="Arial" w:hAnsi="Arial" w:cs="Arial"/>
-          <w:sz w:val="24"/>
-          <w:szCs w:val="24"/>
-        </w:rPr>
-        <w:tab/>
-      </w:r>
-      <w:r>
-        <w:rPr>
-          <w:rFonts w:ascii="Arial" w:hAnsi="Arial" w:cs="Arial"/>
-          <w:sz w:val="24"/>
-          <w:szCs w:val="24"/>
-        </w:rPr>
-        <w:tab/>
-      </w:r>
-      <w:r>
-        <w:rPr>
-          <w:rFonts w:ascii="Arial" w:hAnsi="Arial" w:cs="Arial"/>
-          <w:sz w:val="24"/>
-          <w:szCs w:val="24"/>
-        </w:rPr>
-        <w:tab/>
-      </w:r>
-    </w:p>
-    <w:p>
-      <w:pPr>
-        <w:rPr>
-          <w:rFonts w:ascii="Arial" w:hAnsi="Arial" w:cs="Arial"/>
-          <w:sz w:val="24"/>
-          <w:szCs w:val="24"/>
-        </w:rPr>
-      </w:pPr>
-      <w:r>
-        <w:rPr>
-          <w:rFonts w:ascii="Arial" w:hAnsi="Arial" w:cs="Arial"/>
-          <w:sz w:val="24"/>
-          <w:szCs w:val="24"/>
-        </w:rPr>
-        <w:tab/>
-        <w:t>Player</w:t>
-      </w:r>
-      <w:r>
-        <w:rPr>
-          <w:rFonts w:ascii="Arial" w:hAnsi="Arial" w:cs="Arial"/>
-          <w:sz w:val="24"/>
-          <w:szCs w:val="24"/>
-        </w:rPr>
-        <w:t xml:space="preserve"> </w:t>
-      </w:r>
-      <w:r>
-        <w:rPr>
-          <w:rFonts w:ascii="Arial" w:hAnsi="Arial" w:cs="Arial"/>
-          <w:sz w:val="24"/>
-          <w:szCs w:val="24"/>
-        </w:rPr>
-        <w:t>ID</w:t>
-      </w:r>
-      <w:r>
-        <w:rPr>
-          <w:rFonts w:ascii="Arial" w:hAnsi="Arial" w:cs="Arial"/>
-          <w:sz w:val="24"/>
-          <w:szCs w:val="24"/>
-        </w:rPr>
-        <w:t xml:space="preserve"> Codes:</w:t>
-      </w:r>
-    </w:p>
-    <w:p>
-      <w:pPr>
-        <w:rPr>
-          <w:rFonts w:ascii="Arial" w:hAnsi="Arial" w:cs="Arial"/>
-          <w:sz w:val="24"/>
-          <w:szCs w:val="24"/>
-        </w:rPr>
-      </w:pPr>
-      <w:r>
-        <w:rPr>
-          <w:rFonts w:ascii="Arial" w:hAnsi="Arial" w:cs="Arial"/>
-          <w:sz w:val="24"/>
-          <w:szCs w:val="24"/>
-        </w:rPr>
-        <w:tab/>
-        <w:t>________________</w:t>
-      </w:r>
-    </w:p>
-    <w:p>
-      <w:pPr>
-        <w:rPr>
-          <w:rFonts w:ascii="Arial" w:hAnsi="Arial" w:cs="Arial"/>
-          <w:sz w:val="24"/>
-          <w:szCs w:val="24"/>
-        </w:rPr>
-      </w:pPr>
-      <w:r>
-        <w:rPr>
-          <w:rFonts w:ascii="Arial" w:hAnsi="Arial" w:cs="Arial"/>
-          <w:sz w:val="24"/>
-          <w:szCs w:val="24"/>
-        </w:rPr>
-        <w:tab/>
-        <w:t>0</w:t>
-      </w:r>
-      <w:r>
-        <w:rPr>
-          <w:rFonts w:ascii="Arial" w:hAnsi="Arial" w:cs="Arial"/>
-          <w:sz w:val="24"/>
-          <w:szCs w:val="24"/>
-        </w:rPr>
-        <w:tab/>
-      </w:r>
-      <w:r>
-        <w:rPr>
-          <w:rFonts w:ascii="Arial" w:hAnsi="Arial" w:cs="Arial"/>
-          <w:sz w:val="24"/>
-          <w:szCs w:val="24"/>
-        </w:rPr>
-        <w:t>Dealer</w:t>
-      </w:r>
-    </w:p>
-    <w:p>
-      <w:pPr>
-        <w:rPr>
-          <w:rFonts w:ascii="Arial" w:hAnsi="Arial" w:cs="Arial"/>
-          <w:sz w:val="24"/>
-          <w:szCs w:val="24"/>
-        </w:rPr>
-      </w:pPr>
-      <w:r>
-        <w:rPr>
-          <w:rFonts w:ascii="Arial" w:hAnsi="Arial" w:cs="Arial"/>
-          <w:sz w:val="24"/>
-          <w:szCs w:val="24"/>
-        </w:rPr>
-        <w:tab/>
-        <w:t>1</w:t>
-      </w:r>
-      <w:r>
-        <w:rPr>
-          <w:rFonts w:ascii="Arial" w:hAnsi="Arial" w:cs="Arial"/>
-          <w:sz w:val="24"/>
-          <w:szCs w:val="24"/>
-        </w:rPr>
-        <w:tab/>
-      </w:r>
-      <w:r>
-        <w:rPr>
-          <w:rFonts w:ascii="Arial" w:hAnsi="Arial" w:cs="Arial"/>
-          <w:sz w:val="24"/>
-          <w:szCs w:val="24"/>
-        </w:rPr>
-        <w:t>Player</w:t>
-      </w:r>
-    </w:p>
-    <w:p>
-      <w:pPr>
-        <w:rPr>
-          <w:rFonts w:ascii="Arial" w:hAnsi="Arial" w:cs="Arial"/>
-          <w:sz w:val="24"/>
-          <w:szCs w:val="24"/>
-        </w:rPr>
-      </w:pPr>
-      <w:r>
-        <w:rPr>
-          <w:rFonts w:ascii="Arial" w:hAnsi="Arial" w:cs="Arial"/>
-          <w:sz w:val="24"/>
-          <w:szCs w:val="24"/>
-        </w:rPr>
-        <w:tab/>
-        <w:t>2</w:t>
-      </w:r>
-      <w:r>
-        <w:rPr>
-          <w:rFonts w:ascii="Arial" w:hAnsi="Arial" w:cs="Arial"/>
-          <w:sz w:val="24"/>
-          <w:szCs w:val="24"/>
-        </w:rPr>
-        <w:t xml:space="preserve"> +</w:t>
-      </w:r>
-      <w:r>
-        <w:rPr>
-          <w:rFonts w:ascii="Arial" w:hAnsi="Arial" w:cs="Arial"/>
-          <w:sz w:val="24"/>
-          <w:szCs w:val="24"/>
-        </w:rPr>
-        <w:tab/>
-      </w:r>
-      <w:r>
-        <w:rPr>
-          <w:rFonts w:ascii="Arial" w:hAnsi="Arial" w:cs="Arial"/>
-          <w:sz w:val="24"/>
-          <w:szCs w:val="24"/>
-        </w:rPr>
-        <w:t>Spectator(s)</w:t>
-      </w:r>
-    </w:p>
-    <w:p>
-      <w:pPr>
-        <w:rPr>
-          <w:rFonts w:ascii="Arial" w:hAnsi="Arial" w:cs="Arial"/>
-          <w:sz w:val="24"/>
-          <w:szCs w:val="24"/>
-        </w:rPr>
-      </w:pPr>
-    </w:p>
-    <w:p>
-      <w:pPr>
-        <w:rPr>
-          <w:rFonts w:ascii="Arial" w:hAnsi="Arial" w:cs="Arial"/>
-          <w:sz w:val="24"/>
-          <w:szCs w:val="24"/>
-        </w:rPr>
-      </w:pPr>
-      <w:r>
-        <w:rPr>
-          <w:rFonts w:ascii="Arial" w:hAnsi="Arial" w:cs="Arial"/>
-          <w:sz w:val="24"/>
-          <w:szCs w:val="24"/>
-        </w:rPr>
-        <w:t>=============================</w:t>
-      </w:r>
-    </w:p>
-    <w:p>
-      <w:pPr>
-        <w:rPr>
-          <w:rFonts w:ascii="Arial" w:hAnsi="Arial" w:cs="Arial"/>
-          <w:sz w:val="24"/>
-          <w:szCs w:val="24"/>
-        </w:rPr>
-      </w:pPr>
-      <w:r>
-        <w:rPr>
-          <w:rFonts w:ascii="Arial" w:hAnsi="Arial" w:cs="Arial"/>
-          <w:sz w:val="24"/>
-          <w:szCs w:val="24"/>
-        </w:rPr>
-        <w:t>Packets from client:</w:t>
-      </w:r>
-    </w:p>
-    <w:p>
-      <w:pPr>
-        <w:rPr>
-          <w:rFonts w:ascii="Arial" w:hAnsi="Arial" w:cs="Arial"/>
-          <w:sz w:val="24"/>
-          <w:szCs w:val="24"/>
-        </w:rPr>
-      </w:pPr>
-      <w:r>
-        <w:rPr>
-          <w:rFonts w:ascii="Arial" w:hAnsi="Arial" w:cs="Arial"/>
-          <w:sz w:val="24"/>
-          <w:szCs w:val="24"/>
-        </w:rPr>
-        <w:t>=============================</w:t>
-      </w:r>
-    </w:p>
-    <w:p>
-      <w:pPr>
-        <w:rPr>
-          <w:rFonts w:ascii="Arial" w:hAnsi="Arial" w:cs="Arial"/>
-          <w:sz w:val="24"/>
-          <w:szCs w:val="24"/>
-        </w:rPr>
-      </w:pPr>
-    </w:p>
-    <w:p>
-      <w:pPr>
-        <w:rPr>
-          <w:rFonts w:ascii="Arial" w:hAnsi="Arial" w:cs="Arial"/>
-          <w:sz w:val="24"/>
-          <w:szCs w:val="24"/>
-        </w:rPr>
-      </w:pPr>
-      <w:r>
-        <w:rPr>
-          <w:rFonts w:ascii="Arial" w:hAnsi="Arial" w:cs="Arial"/>
-          <w:sz w:val="24"/>
-          <w:szCs w:val="24"/>
-        </w:rPr>
-        <w:lastRenderedPageBreak/>
-        <w:t>On Connection/Update</w:t>
-      </w:r>
-    </w:p>
-    <w:p>
-      <w:pPr>
-        <w:rPr>
-          <w:rFonts w:ascii="Arial" w:hAnsi="Arial" w:cs="Arial"/>
-          <w:sz w:val="24"/>
-          <w:szCs w:val="24"/>
-        </w:rPr>
-      </w:pPr>
-      <w:r>
-        <w:rPr>
-          <w:rFonts w:ascii="Arial" w:hAnsi="Arial" w:cs="Arial"/>
-          <w:sz w:val="24"/>
-          <w:szCs w:val="24"/>
-        </w:rPr>
-        <w:tab/>
-        <w:t>Length</w:t>
-      </w:r>
-      <w:r>
-        <w:rPr>
-          <w:rFonts w:ascii="Arial" w:hAnsi="Arial" w:cs="Arial"/>
-          <w:sz w:val="24"/>
-          <w:szCs w:val="24"/>
-        </w:rPr>
-        <w:tab/>
-        <w:t xml:space="preserve">O </w:t>
-      </w:r>
-      <w:r>
-        <w:rPr>
-          <w:rFonts w:ascii="Arial" w:hAnsi="Arial" w:cs="Arial"/>
-          <w:sz w:val="24"/>
-          <w:szCs w:val="24"/>
-        </w:rPr>
-        <w:tab/>
-        <w:t>Type</w:t>
-      </w:r>
-      <w:r>
-        <w:rPr>
-          <w:rFonts w:ascii="Arial" w:hAnsi="Arial" w:cs="Arial"/>
-          <w:sz w:val="24"/>
-          <w:szCs w:val="24"/>
-        </w:rPr>
-        <w:tab/>
-        <w:t>Desc</w:t>
-      </w:r>
-    </w:p>
-    <w:p>
-      <w:pPr>
-        <w:rPr>
-          <w:rFonts w:ascii="Arial" w:hAnsi="Arial" w:cs="Arial"/>
-          <w:sz w:val="24"/>
-          <w:szCs w:val="24"/>
-        </w:rPr>
-      </w:pPr>
-      <w:r>
-        <w:rPr>
-          <w:rFonts w:ascii="Arial" w:hAnsi="Arial" w:cs="Arial"/>
-          <w:sz w:val="24"/>
-          <w:szCs w:val="24"/>
-        </w:rPr>
-        <w:tab/>
-        <w:t>______________</w:t>
-      </w:r>
-    </w:p>
-    <w:p>
-      <w:pPr>
-        <w:rPr>
-          <w:rFonts w:ascii="Arial" w:hAnsi="Arial" w:cs="Arial"/>
-          <w:sz w:val="24"/>
-          <w:szCs w:val="24"/>
-        </w:rPr>
-      </w:pPr>
-      <w:r>
-        <w:rPr>
-          <w:rFonts w:ascii="Arial" w:hAnsi="Arial" w:cs="Arial"/>
-          <w:sz w:val="24"/>
-          <w:szCs w:val="24"/>
-        </w:rPr>
-        <w:tab/>
-      </w:r>
-      <w:r>
-        <w:rPr>
-          <w:rFonts w:ascii="Arial" w:hAnsi="Arial" w:cs="Arial"/>
-          <w:sz w:val="24"/>
-          <w:szCs w:val="24"/>
-        </w:rPr>
-        <w:t>sockets</w:t>
-      </w:r>
-      <w:r>
-        <w:rPr>
-          <w:rFonts w:ascii="Arial" w:hAnsi="Arial" w:cs="Arial"/>
-          <w:sz w:val="24"/>
-          <w:szCs w:val="24"/>
-        </w:rPr>
-        <w:tab/>
-      </w:r>
-      <w:r>
-        <w:rPr>
-          <w:rFonts w:ascii="Arial" w:hAnsi="Arial" w:cs="Arial"/>
-          <w:sz w:val="24"/>
-          <w:szCs w:val="24"/>
-        </w:rPr>
-        <w:t>0</w:t>
-      </w:r>
-      <w:r>
-        <w:rPr>
-          <w:rFonts w:ascii="Arial" w:hAnsi="Arial" w:cs="Arial"/>
-          <w:sz w:val="24"/>
-          <w:szCs w:val="24"/>
-        </w:rPr>
-        <w:tab/>
-        <w:t>uint8</w:t>
-      </w:r>
-      <w:r>
-        <w:rPr>
-          <w:rFonts w:ascii="Arial" w:hAnsi="Arial" w:cs="Arial"/>
-          <w:sz w:val="24"/>
-          <w:szCs w:val="24"/>
-        </w:rPr>
-        <w:tab/>
-      </w:r>
-      <w:r>
-        <w:rPr>
-          <w:rFonts w:ascii="Arial" w:hAnsi="Arial" w:cs="Arial"/>
-          <w:sz w:val="24"/>
-          <w:szCs w:val="24"/>
-        </w:rPr>
-        <w:t>connection</w:t>
-      </w:r>
-    </w:p>
-    <w:p>
-      <w:pPr>
-        <w:rPr>
-          <w:rFonts w:ascii="Arial" w:hAnsi="Arial" w:cs="Arial"/>
-          <w:sz w:val="24"/>
-          <w:szCs w:val="24"/>
-        </w:rPr>
-      </w:pPr>
-      <w:r>
-        <w:rPr>
-          <w:rFonts w:ascii="Arial" w:hAnsi="Arial" w:cs="Arial"/>
-          <w:sz w:val="24"/>
-          <w:szCs w:val="24"/>
-        </w:rPr>
-        <w:tab/>
-      </w:r>
-      <w:r>
-        <w:rPr>
-          <w:rFonts w:ascii="Arial" w:hAnsi="Arial" w:cs="Arial"/>
-          <w:sz w:val="24"/>
-          <w:szCs w:val="24"/>
-        </w:rPr>
-        <w:t>sockets-disconnect</w:t>
-      </w:r>
-      <w:r>
-        <w:rPr>
-          <w:rFonts w:ascii="Arial" w:hAnsi="Arial" w:cs="Arial"/>
-          <w:sz w:val="24"/>
-          <w:szCs w:val="24"/>
-        </w:rPr>
-        <w:tab/>
-      </w:r>
-      <w:r>
-        <w:rPr>
-          <w:rFonts w:ascii="Arial" w:hAnsi="Arial" w:cs="Arial"/>
-          <w:sz w:val="24"/>
-          <w:szCs w:val="24"/>
-        </w:rPr>
-        <w:t>sockets</w:t>
-      </w:r>
-      <w:r>
-        <w:rPr>
-          <w:rFonts w:ascii="Arial" w:hAnsi="Arial" w:cs="Arial"/>
-          <w:sz w:val="24"/>
-          <w:szCs w:val="24"/>
-        </w:rPr>
-        <w:tab/>
-        <w:t>uint8</w:t>
-      </w:r>
-      <w:r>
-        <w:rPr>
-          <w:rFonts w:ascii="Arial" w:hAnsi="Arial" w:cs="Arial"/>
-          <w:sz w:val="24"/>
-          <w:szCs w:val="24"/>
-        </w:rPr>
-        <w:tab/>
-      </w:r>
-      <w:r>
-        <w:rPr>
-          <w:rFonts w:ascii="Arial" w:hAnsi="Arial" w:cs="Arial"/>
-          <w:sz w:val="24"/>
-          <w:szCs w:val="24"/>
-        </w:rPr>
-        <w:t>disconnect</w:t>
-      </w:r>
-    </w:p>
-    <w:p>
-      <w:pPr>
-        <w:rPr>
-          <w:rFonts w:ascii="Arial" w:hAnsi="Arial" w:cs="Arial"/>
-          <w:sz w:val="24"/>
-          <w:szCs w:val="24"/>
-        </w:rPr>
-      </w:pPr>
-      <w:r>
-        <w:rPr>
-          <w:rFonts w:ascii="Arial" w:hAnsi="Arial" w:cs="Arial"/>
-          <w:sz w:val="24"/>
-          <w:szCs w:val="24"/>
-        </w:rPr>
-        <w:tab/>
-      </w:r>
-      <w:r>
-        <w:rPr>
-          <w:rFonts w:ascii="Arial" w:hAnsi="Arial" w:cs="Arial"/>
-          <w:sz w:val="24"/>
-          <w:szCs w:val="24"/>
-        </w:rPr>
-        <w:t>msg length</w:t>
-      </w:r>
-      <w:r>
-        <w:rPr>
-          <w:rFonts w:ascii="Arial" w:hAnsi="Arial" w:cs="Arial"/>
-          <w:sz w:val="24"/>
-          <w:szCs w:val="24"/>
-        </w:rPr>
-        <w:tab/>
-      </w:r>
-      <w:r>
-        <w:rPr>
-          <w:rFonts w:ascii="Arial" w:hAnsi="Arial" w:cs="Arial"/>
-          <w:sz w:val="24"/>
-          <w:szCs w:val="24"/>
-        </w:rPr>
-        <w:t>0</w:t>
-      </w:r>
-      <w:r>
-        <w:rPr>
-          <w:rFonts w:ascii="Arial" w:hAnsi="Arial" w:cs="Arial"/>
-          <w:sz w:val="24"/>
-          <w:szCs w:val="24"/>
-        </w:rPr>
-        <w:tab/>
-        <w:t>ascii</w:t>
-      </w:r>
-      <w:r>
-        <w:rPr>
-          <w:rFonts w:ascii="Arial" w:hAnsi="Arial" w:cs="Arial"/>
-          <w:sz w:val="24"/>
-          <w:szCs w:val="24"/>
-        </w:rPr>
-        <w:tab/>
-      </w:r>
-      <w:r>
-        <w:rPr>
-          <w:rFonts w:ascii="Arial" w:hAnsi="Arial" w:cs="Arial"/>
-          <w:sz w:val="24"/>
-          <w:szCs w:val="24"/>
-        </w:rPr>
-        <w:t>send message</w:t>
-      </w:r>
-    </w:p>
-    <w:p>
-      <w:pPr>
-        <w:rPr>
-          <w:rFonts w:ascii="Arial" w:hAnsi="Arial" w:cs="Arial"/>
-          <w:sz w:val="24"/>
-          <w:szCs w:val="24"/>
-        </w:rPr>
-      </w:pPr>
-      <w:r>
-        <w:rPr>
-          <w:rFonts w:ascii="Arial" w:hAnsi="Arial" w:cs="Arial"/>
-          <w:sz w:val="24"/>
-          <w:szCs w:val="24"/>
-        </w:rPr>
-        <w:tab/>
-      </w:r>
-      <w:r>
-        <w:rPr>
-          <w:rFonts w:ascii="Arial" w:hAnsi="Arial" w:cs="Arial"/>
-          <w:sz w:val="24"/>
-          <w:szCs w:val="24"/>
-        </w:rPr>
-        <w:t>username length</w:t>
-      </w:r>
-      <w:r>
-        <w:rPr>
-          <w:rFonts w:ascii="Arial" w:hAnsi="Arial" w:cs="Arial"/>
-          <w:sz w:val="24"/>
-          <w:szCs w:val="24"/>
-        </w:rPr>
-        <w:tab/>
-      </w:r>
-      <w:r>
-        <w:rPr>
-          <w:rFonts w:ascii="Arial" w:hAnsi="Arial" w:cs="Arial"/>
-          <w:sz w:val="24"/>
-          <w:szCs w:val="24"/>
-        </w:rPr>
-        <w:t>0</w:t>
-      </w:r>
-      <w:r>
-        <w:rPr>
-          <w:rFonts w:ascii="Arial" w:hAnsi="Arial" w:cs="Arial"/>
-          <w:sz w:val="24"/>
-          <w:szCs w:val="24"/>
-        </w:rPr>
-        <w:tab/>
-      </w:r>
-      <w:r>
-        <w:rPr>
-          <w:rFonts w:ascii="Arial" w:hAnsi="Arial" w:cs="Arial"/>
-          <w:sz w:val="24"/>
-          <w:szCs w:val="24"/>
-        </w:rPr>
-        <w:t>uint8</w:t>
-      </w:r>
-      <w:r>
-        <w:rPr>
-          <w:rFonts w:ascii="Arial" w:hAnsi="Arial" w:cs="Arial"/>
-          <w:sz w:val="24"/>
-          <w:szCs w:val="24"/>
-        </w:rPr>
-        <w:tab/>
-        <w:t>new user</w:t>
-      </w:r>
-    </w:p>
-    <w:p>
-      <w:pPr>
-        <w:rPr>
-          <w:rFonts w:ascii="Arial" w:hAnsi="Arial" w:cs="Arial"/>
-          <w:sz w:val="24"/>
-          <w:szCs w:val="24"/>
-        </w:rPr>
-      </w:pPr>
-      <w:r>
-        <w:rPr>
-          <w:rFonts w:ascii="Arial" w:hAnsi="Arial" w:cs="Arial"/>
-          <w:sz w:val="24"/>
-          <w:szCs w:val="24"/>
-        </w:rPr>
-        <w:tab/>
-      </w:r>
-      <w:r>
-        <w:rPr>
-          <w:rFonts w:ascii="Arial" w:hAnsi="Arial" w:cs="Arial"/>
-          <w:sz w:val="24"/>
-          <w:szCs w:val="24"/>
-        </w:rPr>
-        <w:t>1</w:t>
-      </w:r>
-      <w:r>
-        <w:rPr>
-          <w:rFonts w:ascii="Arial" w:hAnsi="Arial" w:cs="Arial"/>
-          <w:sz w:val="24"/>
-          <w:szCs w:val="24"/>
-        </w:rPr>
-        <w:tab/>
-      </w:r>
-      <w:r>
-        <w:rPr>
-          <w:rFonts w:ascii="Arial" w:hAnsi="Arial" w:cs="Arial"/>
-          <w:sz w:val="24"/>
-          <w:szCs w:val="24"/>
-        </w:rPr>
-        <w:t>0</w:t>
-      </w:r>
-      <w:r>
-        <w:rPr>
-          <w:rFonts w:ascii="Arial" w:hAnsi="Arial" w:cs="Arial"/>
-          <w:sz w:val="24"/>
-          <w:szCs w:val="24"/>
-        </w:rPr>
-        <w:tab/>
-      </w:r>
-      <w:r>
-        <w:rPr>
-          <w:rFonts w:ascii="Arial" w:hAnsi="Arial" w:cs="Arial"/>
-          <w:sz w:val="24"/>
-          <w:szCs w:val="24"/>
-        </w:rPr>
-        <w:t>uint8</w:t>
-      </w:r>
-      <w:r>
-        <w:rPr>
-          <w:rFonts w:ascii="Arial" w:hAnsi="Arial" w:cs="Arial"/>
-          <w:sz w:val="24"/>
-          <w:szCs w:val="24"/>
-        </w:rPr>
-        <w:tab/>
-        <w:t>client request</w:t>
-      </w:r>
-    </w:p>
-    <w:p>
-      <w:pPr>
-        <w:rPr>
-          <w:rFonts w:ascii="Arial" w:hAnsi="Arial" w:cs="Arial"/>
-          <w:sz w:val="24"/>
-          <w:szCs w:val="24"/>
-        </w:rPr>
-      </w:pPr>
-      <w:r>
-        <w:rPr>
-          <w:rFonts w:ascii="Arial" w:hAnsi="Arial" w:cs="Arial"/>
-          <w:sz w:val="24"/>
-          <w:szCs w:val="24"/>
-        </w:rPr>
-        <w:tab/>
-      </w:r>
-      <w:r>
-        <w:rPr>
-          <w:rFonts w:ascii="Arial" w:hAnsi="Arial" w:cs="Arial"/>
-          <w:sz w:val="24"/>
-          <w:szCs w:val="24"/>
-        </w:rPr>
-        <w:t>26</w:t>
-      </w:r>
-      <w:r>
-        <w:rPr>
-          <w:rFonts w:ascii="Arial" w:hAnsi="Arial" w:cs="Arial"/>
-          <w:sz w:val="24"/>
-          <w:szCs w:val="24"/>
-        </w:rPr>
-        <w:tab/>
-      </w:r>
-      <w:r>
-        <w:rPr>
-          <w:rFonts w:ascii="Arial" w:hAnsi="Arial" w:cs="Arial"/>
-          <w:sz w:val="24"/>
-          <w:szCs w:val="24"/>
-        </w:rPr>
-        <w:t>1</w:t>
-      </w:r>
-      <w:r>
-        <w:rPr>
-          <w:rFonts w:ascii="Arial" w:hAnsi="Arial" w:cs="Arial"/>
-          <w:sz w:val="24"/>
-          <w:szCs w:val="24"/>
-        </w:rPr>
-        <w:tab/>
-      </w:r>
-      <w:r>
-        <w:rPr>
-          <w:rFonts w:ascii="Arial" w:hAnsi="Arial" w:cs="Arial"/>
-          <w:sz w:val="24"/>
-          <w:szCs w:val="24"/>
-        </w:rPr>
-        <w:t>uint8</w:t>
-      </w:r>
-      <w:r>
-        <w:rPr>
-          <w:rFonts w:ascii="Arial" w:hAnsi="Arial" w:cs="Arial"/>
-          <w:sz w:val="24"/>
-          <w:szCs w:val="24"/>
-        </w:rPr>
-        <w:tab/>
-        <w:t>update variable 1-20</w:t>
+        <w:t xml:space="preserve"> – </w:t>
+      </w:r>
+      <w:r>
+        <w:rPr>
+          <w:rFonts w:ascii="Arial" w:hAnsi="Arial" w:cs="Arial"/>
+          <w:sz w:val="24"/>
+          <w:szCs w:val="24"/>
+        </w:rPr>
+        <w:t>10</w:t>
       </w:r>
       <w:bookmarkStart w:id="0" w:name="_GoBack"/>
       <w:bookmarkEnd w:id="0"/>
+    </w:p>
+    <w:p>
+      <w:pPr>
+        <w:rPr>
+          <w:rFonts w:ascii="Arial" w:hAnsi="Arial" w:cs="Arial"/>
+          <w:sz w:val="24"/>
+          <w:szCs w:val="24"/>
+        </w:rPr>
+      </w:pPr>
+      <w:r>
+        <w:rPr>
+          <w:rFonts w:ascii="Arial" w:hAnsi="Arial" w:cs="Arial"/>
+          <w:sz w:val="24"/>
+          <w:szCs w:val="24"/>
+        </w:rPr>
+        <w:tab/>
+      </w:r>
+      <w:r>
+        <w:rPr>
+          <w:rFonts w:ascii="Arial" w:hAnsi="Arial" w:cs="Arial"/>
+          <w:sz w:val="24"/>
+          <w:szCs w:val="24"/>
+        </w:rPr>
+        <w:t>26</w:t>
+      </w:r>
+      <w:r>
+        <w:rPr>
+          <w:rFonts w:ascii="Arial" w:hAnsi="Arial" w:cs="Arial"/>
+          <w:sz w:val="24"/>
+          <w:szCs w:val="24"/>
+        </w:rPr>
+        <w:tab/>
+      </w:r>
+      <w:r>
+        <w:rPr>
+          <w:rFonts w:ascii="Arial" w:hAnsi="Arial" w:cs="Arial"/>
+          <w:sz w:val="24"/>
+          <w:szCs w:val="24"/>
+        </w:rPr>
+        <w:t>16</w:t>
+      </w:r>
+      <w:r>
+        <w:rPr>
+          <w:rFonts w:ascii="Arial" w:hAnsi="Arial" w:cs="Arial"/>
+          <w:sz w:val="24"/>
+          <w:szCs w:val="24"/>
+        </w:rPr>
+        <w:tab/>
+      </w:r>
+      <w:r>
+        <w:rPr>
+          <w:rFonts w:ascii="Arial" w:hAnsi="Arial" w:cs="Arial"/>
+          <w:sz w:val="24"/>
+          <w:szCs w:val="24"/>
+        </w:rPr>
+        <w:tab/>
+        <w:t>uint8</w:t>
+      </w:r>
+      <w:r>
+        <w:rPr>
+          <w:rFonts w:ascii="Arial" w:hAnsi="Arial" w:cs="Arial"/>
+          <w:sz w:val="24"/>
+          <w:szCs w:val="24"/>
+        </w:rPr>
+        <w:tab/>
+      </w:r>
+      <w:r>
+        <w:rPr>
+          <w:rFonts w:ascii="Arial" w:hAnsi="Arial" w:cs="Arial"/>
+          <w:sz w:val="24"/>
+          <w:szCs w:val="24"/>
+        </w:rPr>
+        <w:t>server to client 11 - 20</w:t>
+      </w:r>
+    </w:p>
+    <w:p>
+      <w:pPr>
+        <w:rPr>
+          <w:rFonts w:ascii="Arial" w:hAnsi="Arial" w:cs="Arial"/>
+          <w:sz w:val="24"/>
+          <w:szCs w:val="24"/>
+        </w:rPr>
+      </w:pPr>
+      <w:r>
+        <w:rPr>
+          <w:rFonts w:ascii="Arial" w:hAnsi="Arial" w:cs="Arial"/>
+          <w:sz w:val="24"/>
+          <w:szCs w:val="24"/>
+        </w:rPr>
+        <w:tab/>
+        <w:t>28</w:t>
+      </w:r>
+      <w:r>
+        <w:rPr>
+          <w:rFonts w:ascii="Arial" w:hAnsi="Arial" w:cs="Arial"/>
+          <w:sz w:val="24"/>
+          <w:szCs w:val="24"/>
+        </w:rPr>
+        <w:tab/>
+        <w:t>27</w:t>
+      </w:r>
+      <w:r>
+        <w:rPr>
+          <w:rFonts w:ascii="Arial" w:hAnsi="Arial" w:cs="Arial"/>
+          <w:sz w:val="24"/>
+          <w:szCs w:val="24"/>
+        </w:rPr>
+        <w:tab/>
+      </w:r>
+      <w:r>
+        <w:rPr>
+          <w:rFonts w:ascii="Arial" w:hAnsi="Arial" w:cs="Arial"/>
+          <w:sz w:val="24"/>
+          <w:szCs w:val="24"/>
+        </w:rPr>
+        <w:tab/>
+        <w:t>ascii</w:t>
+      </w:r>
+      <w:r>
+        <w:rPr>
+          <w:rFonts w:ascii="Arial" w:hAnsi="Arial" w:cs="Arial"/>
+          <w:sz w:val="24"/>
+          <w:szCs w:val="24"/>
+        </w:rPr>
+        <w:tab/>
+        <w:t>Text update</w:t>
+      </w:r>
+    </w:p>
+    <w:p>
+      <w:pPr>
+        <w:rPr>
+          <w:rFonts w:ascii="Arial" w:hAnsi="Arial" w:cs="Arial"/>
+          <w:sz w:val="24"/>
+          <w:szCs w:val="24"/>
+        </w:rPr>
+      </w:pPr>
+      <w:r>
+        <w:rPr>
+          <w:rFonts w:ascii="Arial" w:hAnsi="Arial" w:cs="Arial"/>
+          <w:sz w:val="24"/>
+          <w:szCs w:val="24"/>
+        </w:rPr>
+        <w:tab/>
+      </w:r>
+      <w:r>
+        <w:rPr>
+          <w:rFonts w:ascii="Arial" w:hAnsi="Arial" w:cs="Arial"/>
+          <w:sz w:val="24"/>
+          <w:szCs w:val="24"/>
+        </w:rPr>
+        <w:t>User#</w:t>
+      </w:r>
+      <w:r>
+        <w:rPr>
+          <w:rFonts w:ascii="Arial" w:hAnsi="Arial" w:cs="Arial"/>
+          <w:sz w:val="24"/>
+          <w:szCs w:val="24"/>
+        </w:rPr>
+        <w:tab/>
+      </w:r>
+      <w:r>
+        <w:rPr>
+          <w:rFonts w:ascii="Arial" w:hAnsi="Arial" w:cs="Arial"/>
+          <w:sz w:val="24"/>
+          <w:szCs w:val="24"/>
+        </w:rPr>
+        <w:t>27</w:t>
+      </w:r>
+      <w:r>
+        <w:rPr>
+          <w:rFonts w:ascii="Arial" w:hAnsi="Arial" w:cs="Arial"/>
+          <w:sz w:val="24"/>
+          <w:szCs w:val="24"/>
+        </w:rPr>
+        <w:tab/>
+      </w:r>
+      <w:r>
+        <w:rPr>
+          <w:rFonts w:ascii="Arial" w:hAnsi="Arial" w:cs="Arial"/>
+          <w:sz w:val="24"/>
+          <w:szCs w:val="24"/>
+        </w:rPr>
+        <w:tab/>
+      </w:r>
+      <w:r>
+        <w:rPr>
+          <w:rFonts w:ascii="Arial" w:hAnsi="Arial" w:cs="Arial"/>
+          <w:sz w:val="24"/>
+          <w:szCs w:val="24"/>
+        </w:rPr>
+        <w:t>uint8</w:t>
+      </w:r>
+      <w:r>
+        <w:rPr>
+          <w:rFonts w:ascii="Arial" w:hAnsi="Arial" w:cs="Arial"/>
+          <w:sz w:val="24"/>
+          <w:szCs w:val="24"/>
+        </w:rPr>
+        <w:tab/>
+        <w:t>get users</w:t>
+      </w:r>
+    </w:p>
+    <w:p>
+      <w:pPr>
+        <w:rPr>
+          <w:rFonts w:ascii="Arial" w:hAnsi="Arial" w:cs="Arial"/>
+          <w:sz w:val="24"/>
+          <w:szCs w:val="24"/>
+        </w:rPr>
+      </w:pPr>
+      <w:r>
+        <w:rPr>
+          <w:rFonts w:ascii="Arial" w:hAnsi="Arial" w:cs="Arial"/>
+          <w:sz w:val="24"/>
+          <w:szCs w:val="24"/>
+        </w:rPr>
+        <w:tab/>
+      </w:r>
+    </w:p>
+    <w:p>
+      <w:pPr>
+        <w:rPr>
+          <w:rFonts w:ascii="Arial" w:hAnsi="Arial" w:cs="Arial"/>
+          <w:sz w:val="24"/>
+          <w:szCs w:val="24"/>
+        </w:rPr>
+      </w:pPr>
+      <w:r>
+        <w:rPr>
+          <w:rFonts w:ascii="Arial" w:hAnsi="Arial" w:cs="Arial"/>
+          <w:sz w:val="24"/>
+          <w:szCs w:val="24"/>
+        </w:rPr>
+        <w:tab/>
+      </w:r>
+      <w:r>
+        <w:rPr>
+          <w:rFonts w:ascii="Arial" w:hAnsi="Arial" w:cs="Arial"/>
+          <w:sz w:val="24"/>
+          <w:szCs w:val="24"/>
+        </w:rPr>
+        <w:tab/>
+      </w:r>
+      <w:r>
+        <w:rPr>
+          <w:rFonts w:ascii="Arial" w:hAnsi="Arial" w:cs="Arial"/>
+          <w:sz w:val="24"/>
+          <w:szCs w:val="24"/>
+        </w:rPr>
+        <w:tab/>
+      </w:r>
+    </w:p>
+    <w:p>
+      <w:pPr>
+        <w:rPr>
+          <w:rFonts w:ascii="Arial" w:hAnsi="Arial" w:cs="Arial"/>
+          <w:sz w:val="24"/>
+          <w:szCs w:val="24"/>
+        </w:rPr>
+      </w:pPr>
+      <w:r>
+        <w:rPr>
+          <w:rFonts w:ascii="Arial" w:hAnsi="Arial" w:cs="Arial"/>
+          <w:sz w:val="24"/>
+          <w:szCs w:val="24"/>
+        </w:rPr>
+        <w:tab/>
+        <w:t>Player</w:t>
+      </w:r>
+      <w:r>
+        <w:rPr>
+          <w:rFonts w:ascii="Arial" w:hAnsi="Arial" w:cs="Arial"/>
+          <w:sz w:val="24"/>
+          <w:szCs w:val="24"/>
+        </w:rPr>
+        <w:t xml:space="preserve"> </w:t>
+      </w:r>
+      <w:r>
+        <w:rPr>
+          <w:rFonts w:ascii="Arial" w:hAnsi="Arial" w:cs="Arial"/>
+          <w:sz w:val="24"/>
+          <w:szCs w:val="24"/>
+        </w:rPr>
+        <w:t>ID</w:t>
+      </w:r>
+      <w:r>
+        <w:rPr>
+          <w:rFonts w:ascii="Arial" w:hAnsi="Arial" w:cs="Arial"/>
+          <w:sz w:val="24"/>
+          <w:szCs w:val="24"/>
+        </w:rPr>
+        <w:t xml:space="preserve"> Codes:</w:t>
+      </w:r>
+    </w:p>
+    <w:p>
+      <w:pPr>
+        <w:rPr>
+          <w:rFonts w:ascii="Arial" w:hAnsi="Arial" w:cs="Arial"/>
+          <w:sz w:val="24"/>
+          <w:szCs w:val="24"/>
+        </w:rPr>
+      </w:pPr>
+      <w:r>
+        <w:rPr>
+          <w:rFonts w:ascii="Arial" w:hAnsi="Arial" w:cs="Arial"/>
+          <w:sz w:val="24"/>
+          <w:szCs w:val="24"/>
+        </w:rPr>
+        <w:tab/>
+        <w:t>________________</w:t>
+      </w:r>
+    </w:p>
+    <w:p>
+      <w:pPr>
+        <w:rPr>
+          <w:rFonts w:ascii="Arial" w:hAnsi="Arial" w:cs="Arial"/>
+          <w:sz w:val="24"/>
+          <w:szCs w:val="24"/>
+        </w:rPr>
+      </w:pPr>
+      <w:r>
+        <w:rPr>
+          <w:rFonts w:ascii="Arial" w:hAnsi="Arial" w:cs="Arial"/>
+          <w:sz w:val="24"/>
+          <w:szCs w:val="24"/>
+        </w:rPr>
+        <w:tab/>
+        <w:t>0</w:t>
+      </w:r>
+      <w:r>
+        <w:rPr>
+          <w:rFonts w:ascii="Arial" w:hAnsi="Arial" w:cs="Arial"/>
+          <w:sz w:val="24"/>
+          <w:szCs w:val="24"/>
+        </w:rPr>
+        <w:tab/>
+      </w:r>
+      <w:r>
+        <w:rPr>
+          <w:rFonts w:ascii="Arial" w:hAnsi="Arial" w:cs="Arial"/>
+          <w:sz w:val="24"/>
+          <w:szCs w:val="24"/>
+        </w:rPr>
+        <w:t>Dealer</w:t>
+      </w:r>
+    </w:p>
+    <w:p>
+      <w:pPr>
+        <w:rPr>
+          <w:rFonts w:ascii="Arial" w:hAnsi="Arial" w:cs="Arial"/>
+          <w:sz w:val="24"/>
+          <w:szCs w:val="24"/>
+        </w:rPr>
+      </w:pPr>
+      <w:r>
+        <w:rPr>
+          <w:rFonts w:ascii="Arial" w:hAnsi="Arial" w:cs="Arial"/>
+          <w:sz w:val="24"/>
+          <w:szCs w:val="24"/>
+        </w:rPr>
+        <w:tab/>
+        <w:t>1</w:t>
+      </w:r>
+      <w:r>
+        <w:rPr>
+          <w:rFonts w:ascii="Arial" w:hAnsi="Arial" w:cs="Arial"/>
+          <w:sz w:val="24"/>
+          <w:szCs w:val="24"/>
+        </w:rPr>
+        <w:tab/>
+      </w:r>
+      <w:r>
+        <w:rPr>
+          <w:rFonts w:ascii="Arial" w:hAnsi="Arial" w:cs="Arial"/>
+          <w:sz w:val="24"/>
+          <w:szCs w:val="24"/>
+        </w:rPr>
+        <w:t>Player</w:t>
+      </w:r>
+    </w:p>
+    <w:p>
+      <w:pPr>
+        <w:rPr>
+          <w:rFonts w:ascii="Arial" w:hAnsi="Arial" w:cs="Arial"/>
+          <w:sz w:val="24"/>
+          <w:szCs w:val="24"/>
+        </w:rPr>
+      </w:pPr>
+      <w:r>
+        <w:rPr>
+          <w:rFonts w:ascii="Arial" w:hAnsi="Arial" w:cs="Arial"/>
+          <w:sz w:val="24"/>
+          <w:szCs w:val="24"/>
+        </w:rPr>
+        <w:tab/>
+        <w:t>2</w:t>
+      </w:r>
+      <w:r>
+        <w:rPr>
+          <w:rFonts w:ascii="Arial" w:hAnsi="Arial" w:cs="Arial"/>
+          <w:sz w:val="24"/>
+          <w:szCs w:val="24"/>
+        </w:rPr>
+        <w:t xml:space="preserve"> +</w:t>
+      </w:r>
+      <w:r>
+        <w:rPr>
+          <w:rFonts w:ascii="Arial" w:hAnsi="Arial" w:cs="Arial"/>
+          <w:sz w:val="24"/>
+          <w:szCs w:val="24"/>
+        </w:rPr>
+        <w:tab/>
+      </w:r>
+      <w:r>
+        <w:rPr>
+          <w:rFonts w:ascii="Arial" w:hAnsi="Arial" w:cs="Arial"/>
+          <w:sz w:val="24"/>
+          <w:szCs w:val="24"/>
+        </w:rPr>
+        <w:t>Spectator(s)</w:t>
+      </w:r>
+    </w:p>
+    <w:p>
+      <w:pPr>
+        <w:rPr>
+          <w:rFonts w:ascii="Arial" w:hAnsi="Arial" w:cs="Arial"/>
+          <w:sz w:val="24"/>
+          <w:szCs w:val="24"/>
+        </w:rPr>
+      </w:pPr>
+    </w:p>
+    <w:p>
+      <w:pPr>
+        <w:rPr>
+          <w:rFonts w:ascii="Arial" w:hAnsi="Arial" w:cs="Arial"/>
+          <w:sz w:val="24"/>
+          <w:szCs w:val="24"/>
+        </w:rPr>
+      </w:pPr>
+      <w:r>
+        <w:rPr>
+          <w:rFonts w:ascii="Arial" w:hAnsi="Arial" w:cs="Arial"/>
+          <w:sz w:val="24"/>
+          <w:szCs w:val="24"/>
+        </w:rPr>
+        <w:t>=============================</w:t>
+      </w:r>
+    </w:p>
+    <w:p>
+      <w:pPr>
+        <w:rPr>
+          <w:rFonts w:ascii="Arial" w:hAnsi="Arial" w:cs="Arial"/>
+          <w:sz w:val="24"/>
+          <w:szCs w:val="24"/>
+        </w:rPr>
+      </w:pPr>
+      <w:r>
+        <w:rPr>
+          <w:rFonts w:ascii="Arial" w:hAnsi="Arial" w:cs="Arial"/>
+          <w:sz w:val="24"/>
+          <w:szCs w:val="24"/>
+        </w:rPr>
+        <w:t>Packets from client:</w:t>
+      </w:r>
+    </w:p>
+    <w:p>
+      <w:pPr>
+        <w:rPr>
+          <w:rFonts w:ascii="Arial" w:hAnsi="Arial" w:cs="Arial"/>
+          <w:sz w:val="24"/>
+          <w:szCs w:val="24"/>
+        </w:rPr>
+      </w:pPr>
+      <w:r>
+        <w:rPr>
+          <w:rFonts w:ascii="Arial" w:hAnsi="Arial" w:cs="Arial"/>
+          <w:sz w:val="24"/>
+          <w:szCs w:val="24"/>
+        </w:rPr>
+        <w:t>=============================</w:t>
+      </w:r>
+    </w:p>
+    <w:p>
+      <w:pPr>
+        <w:rPr>
+          <w:rFonts w:ascii="Arial" w:hAnsi="Arial" w:cs="Arial"/>
+          <w:sz w:val="24"/>
+          <w:szCs w:val="24"/>
+        </w:rPr>
+      </w:pPr>
+    </w:p>
+    <w:p>
+      <w:pPr>
+        <w:rPr>
+          <w:rFonts w:ascii="Arial" w:hAnsi="Arial" w:cs="Arial"/>
+          <w:sz w:val="24"/>
+          <w:szCs w:val="24"/>
+        </w:rPr>
+      </w:pPr>
+      <w:r>
+        <w:rPr>
+          <w:rFonts w:ascii="Arial" w:hAnsi="Arial" w:cs="Arial"/>
+          <w:sz w:val="24"/>
+          <w:szCs w:val="24"/>
+        </w:rPr>
+        <w:t>On Connection/Update</w:t>
+      </w:r>
+    </w:p>
+    <w:p>
+      <w:pPr>
+        <w:rPr>
+          <w:rFonts w:ascii="Arial" w:hAnsi="Arial" w:cs="Arial"/>
+          <w:sz w:val="24"/>
+          <w:szCs w:val="24"/>
+        </w:rPr>
+      </w:pPr>
+      <w:r>
+        <w:rPr>
+          <w:rFonts w:ascii="Arial" w:hAnsi="Arial" w:cs="Arial"/>
+          <w:sz w:val="24"/>
+          <w:szCs w:val="24"/>
+        </w:rPr>
+        <w:tab/>
+        <w:t>Length</w:t>
+      </w:r>
+      <w:r>
+        <w:rPr>
+          <w:rFonts w:ascii="Arial" w:hAnsi="Arial" w:cs="Arial"/>
+          <w:sz w:val="24"/>
+          <w:szCs w:val="24"/>
+        </w:rPr>
+        <w:tab/>
+        <w:t xml:space="preserve">O </w:t>
+      </w:r>
+      <w:r>
+        <w:rPr>
+          <w:rFonts w:ascii="Arial" w:hAnsi="Arial" w:cs="Arial"/>
+          <w:sz w:val="24"/>
+          <w:szCs w:val="24"/>
+        </w:rPr>
+        <w:tab/>
+        <w:t>Type</w:t>
+      </w:r>
+      <w:r>
+        <w:rPr>
+          <w:rFonts w:ascii="Arial" w:hAnsi="Arial" w:cs="Arial"/>
+          <w:sz w:val="24"/>
+          <w:szCs w:val="24"/>
+        </w:rPr>
+        <w:tab/>
+        <w:t>Desc</w:t>
+      </w:r>
+    </w:p>
+    <w:p>
+      <w:pPr>
+        <w:rPr>
+          <w:rFonts w:ascii="Arial" w:hAnsi="Arial" w:cs="Arial"/>
+          <w:sz w:val="24"/>
+          <w:szCs w:val="24"/>
+        </w:rPr>
+      </w:pPr>
+      <w:r>
+        <w:rPr>
+          <w:rFonts w:ascii="Arial" w:hAnsi="Arial" w:cs="Arial"/>
+          <w:sz w:val="24"/>
+          <w:szCs w:val="24"/>
+        </w:rPr>
+        <w:tab/>
+        <w:t>______________</w:t>
+      </w:r>
+    </w:p>
+    <w:p>
+      <w:pPr>
+        <w:rPr>
+          <w:rFonts w:ascii="Arial" w:hAnsi="Arial" w:cs="Arial"/>
+          <w:sz w:val="24"/>
+          <w:szCs w:val="24"/>
+        </w:rPr>
+      </w:pPr>
+      <w:r>
+        <w:rPr>
+          <w:rFonts w:ascii="Arial" w:hAnsi="Arial" w:cs="Arial"/>
+          <w:sz w:val="24"/>
+          <w:szCs w:val="24"/>
+        </w:rPr>
+        <w:tab/>
+      </w:r>
+      <w:r>
+        <w:rPr>
+          <w:rFonts w:ascii="Arial" w:hAnsi="Arial" w:cs="Arial"/>
+          <w:sz w:val="24"/>
+          <w:szCs w:val="24"/>
+        </w:rPr>
+        <w:t>sockets</w:t>
+      </w:r>
+      <w:r>
+        <w:rPr>
+          <w:rFonts w:ascii="Arial" w:hAnsi="Arial" w:cs="Arial"/>
+          <w:sz w:val="24"/>
+          <w:szCs w:val="24"/>
+        </w:rPr>
+        <w:tab/>
+      </w:r>
+      <w:r>
+        <w:rPr>
+          <w:rFonts w:ascii="Arial" w:hAnsi="Arial" w:cs="Arial"/>
+          <w:sz w:val="24"/>
+          <w:szCs w:val="24"/>
+        </w:rPr>
+        <w:t>0</w:t>
+      </w:r>
+      <w:r>
+        <w:rPr>
+          <w:rFonts w:ascii="Arial" w:hAnsi="Arial" w:cs="Arial"/>
+          <w:sz w:val="24"/>
+          <w:szCs w:val="24"/>
+        </w:rPr>
+        <w:tab/>
+        <w:t>uint8</w:t>
+      </w:r>
+      <w:r>
+        <w:rPr>
+          <w:rFonts w:ascii="Arial" w:hAnsi="Arial" w:cs="Arial"/>
+          <w:sz w:val="24"/>
+          <w:szCs w:val="24"/>
+        </w:rPr>
+        <w:tab/>
+      </w:r>
+      <w:r>
+        <w:rPr>
+          <w:rFonts w:ascii="Arial" w:hAnsi="Arial" w:cs="Arial"/>
+          <w:sz w:val="24"/>
+          <w:szCs w:val="24"/>
+        </w:rPr>
+        <w:t>connection</w:t>
+      </w:r>
+    </w:p>
+    <w:p>
+      <w:pPr>
+        <w:rPr>
+          <w:rFonts w:ascii="Arial" w:hAnsi="Arial" w:cs="Arial"/>
+          <w:sz w:val="24"/>
+          <w:szCs w:val="24"/>
+        </w:rPr>
+      </w:pPr>
+      <w:r>
+        <w:rPr>
+          <w:rFonts w:ascii="Arial" w:hAnsi="Arial" w:cs="Arial"/>
+          <w:sz w:val="24"/>
+          <w:szCs w:val="24"/>
+        </w:rPr>
+        <w:tab/>
+      </w:r>
+      <w:r>
+        <w:rPr>
+          <w:rFonts w:ascii="Arial" w:hAnsi="Arial" w:cs="Arial"/>
+          <w:sz w:val="24"/>
+          <w:szCs w:val="24"/>
+        </w:rPr>
+        <w:t>sockets-dis</w:t>
+      </w:r>
+      <w:r>
+        <w:rPr>
+          <w:rFonts w:ascii="Arial" w:hAnsi="Arial" w:cs="Arial"/>
+          <w:sz w:val="24"/>
+          <w:szCs w:val="24"/>
+        </w:rPr>
+        <w:tab/>
+      </w:r>
+      <w:r>
+        <w:rPr>
+          <w:rFonts w:ascii="Arial" w:hAnsi="Arial" w:cs="Arial"/>
+          <w:sz w:val="24"/>
+          <w:szCs w:val="24"/>
+        </w:rPr>
+        <w:t>sockets</w:t>
+      </w:r>
+      <w:r>
+        <w:rPr>
+          <w:rFonts w:ascii="Arial" w:hAnsi="Arial" w:cs="Arial"/>
+          <w:sz w:val="24"/>
+          <w:szCs w:val="24"/>
+        </w:rPr>
+        <w:tab/>
+        <w:t>uint8</w:t>
+      </w:r>
+      <w:r>
+        <w:rPr>
+          <w:rFonts w:ascii="Arial" w:hAnsi="Arial" w:cs="Arial"/>
+          <w:sz w:val="24"/>
+          <w:szCs w:val="24"/>
+        </w:rPr>
+        <w:tab/>
+      </w:r>
+      <w:r>
+        <w:rPr>
+          <w:rFonts w:ascii="Arial" w:hAnsi="Arial" w:cs="Arial"/>
+          <w:sz w:val="24"/>
+          <w:szCs w:val="24"/>
+        </w:rPr>
+        <w:t>disconnect</w:t>
+      </w:r>
+    </w:p>
+    <w:p>
+      <w:pPr>
+        <w:rPr>
+          <w:rFonts w:ascii="Arial" w:hAnsi="Arial" w:cs="Arial"/>
+          <w:sz w:val="24"/>
+          <w:szCs w:val="24"/>
+        </w:rPr>
+      </w:pPr>
+      <w:r>
+        <w:rPr>
+          <w:rFonts w:ascii="Arial" w:hAnsi="Arial" w:cs="Arial"/>
+          <w:sz w:val="24"/>
+          <w:szCs w:val="24"/>
+        </w:rPr>
+        <w:tab/>
+      </w:r>
+      <w:r>
+        <w:rPr>
+          <w:rFonts w:ascii="Arial" w:hAnsi="Arial" w:cs="Arial"/>
+          <w:sz w:val="24"/>
+          <w:szCs w:val="24"/>
+        </w:rPr>
+        <w:t>msg</w:t>
+      </w:r>
+      <w:r>
+        <w:rPr>
+          <w:rFonts w:ascii="Arial" w:hAnsi="Arial" w:cs="Arial"/>
+          <w:sz w:val="24"/>
+          <w:szCs w:val="24"/>
+        </w:rPr>
+        <w:t>.</w:t>
+      </w:r>
+      <w:r>
+        <w:rPr>
+          <w:rFonts w:ascii="Arial" w:hAnsi="Arial" w:cs="Arial"/>
+          <w:sz w:val="24"/>
+          <w:szCs w:val="24"/>
+        </w:rPr>
+        <w:t>length</w:t>
+      </w:r>
+      <w:r>
+        <w:rPr>
+          <w:rFonts w:ascii="Arial" w:hAnsi="Arial" w:cs="Arial"/>
+          <w:sz w:val="24"/>
+          <w:szCs w:val="24"/>
+        </w:rPr>
+        <w:tab/>
+      </w:r>
+      <w:r>
+        <w:rPr>
+          <w:rFonts w:ascii="Arial" w:hAnsi="Arial" w:cs="Arial"/>
+          <w:sz w:val="24"/>
+          <w:szCs w:val="24"/>
+        </w:rPr>
+        <w:t>0</w:t>
+      </w:r>
+      <w:r>
+        <w:rPr>
+          <w:rFonts w:ascii="Arial" w:hAnsi="Arial" w:cs="Arial"/>
+          <w:sz w:val="24"/>
+          <w:szCs w:val="24"/>
+        </w:rPr>
+        <w:tab/>
+        <w:t>ascii</w:t>
+      </w:r>
+      <w:r>
+        <w:rPr>
+          <w:rFonts w:ascii="Arial" w:hAnsi="Arial" w:cs="Arial"/>
+          <w:sz w:val="24"/>
+          <w:szCs w:val="24"/>
+        </w:rPr>
+        <w:tab/>
+      </w:r>
+      <w:r>
+        <w:rPr>
+          <w:rFonts w:ascii="Arial" w:hAnsi="Arial" w:cs="Arial"/>
+          <w:sz w:val="24"/>
+          <w:szCs w:val="24"/>
+        </w:rPr>
+        <w:t>send message</w:t>
+      </w:r>
+    </w:p>
+    <w:p>
+      <w:pPr>
+        <w:rPr>
+          <w:rFonts w:ascii="Arial" w:hAnsi="Arial" w:cs="Arial"/>
+          <w:sz w:val="24"/>
+          <w:szCs w:val="24"/>
+        </w:rPr>
+      </w:pPr>
+      <w:r>
+        <w:rPr>
+          <w:rFonts w:ascii="Arial" w:hAnsi="Arial" w:cs="Arial"/>
+          <w:sz w:val="24"/>
+          <w:szCs w:val="24"/>
+        </w:rPr>
+        <w:tab/>
+      </w:r>
+      <w:r>
+        <w:rPr>
+          <w:rFonts w:ascii="Arial" w:hAnsi="Arial" w:cs="Arial"/>
+          <w:sz w:val="24"/>
+          <w:szCs w:val="24"/>
+        </w:rPr>
+        <w:t>username</w:t>
+      </w:r>
+      <w:r>
+        <w:rPr>
+          <w:rFonts w:ascii="Arial" w:hAnsi="Arial" w:cs="Arial"/>
+          <w:sz w:val="24"/>
+          <w:szCs w:val="24"/>
+        </w:rPr>
+        <w:t>.</w:t>
+      </w:r>
+      <w:r>
+        <w:rPr>
+          <w:rFonts w:ascii="Arial" w:hAnsi="Arial" w:cs="Arial"/>
+          <w:sz w:val="24"/>
+          <w:szCs w:val="24"/>
+        </w:rPr>
+        <w:t>length</w:t>
+      </w:r>
+      <w:r>
+        <w:rPr>
+          <w:rFonts w:ascii="Arial" w:hAnsi="Arial" w:cs="Arial"/>
+          <w:sz w:val="24"/>
+          <w:szCs w:val="24"/>
+        </w:rPr>
+        <w:tab/>
+      </w:r>
+      <w:r>
+        <w:rPr>
+          <w:rFonts w:ascii="Arial" w:hAnsi="Arial" w:cs="Arial"/>
+          <w:sz w:val="24"/>
+          <w:szCs w:val="24"/>
+        </w:rPr>
+        <w:t>0</w:t>
+      </w:r>
+      <w:r>
+        <w:rPr>
+          <w:rFonts w:ascii="Arial" w:hAnsi="Arial" w:cs="Arial"/>
+          <w:sz w:val="24"/>
+          <w:szCs w:val="24"/>
+        </w:rPr>
+        <w:tab/>
+      </w:r>
+      <w:r>
+        <w:rPr>
+          <w:rFonts w:ascii="Arial" w:hAnsi="Arial" w:cs="Arial"/>
+          <w:sz w:val="24"/>
+          <w:szCs w:val="24"/>
+        </w:rPr>
+        <w:t>uint8</w:t>
+      </w:r>
+      <w:r>
+        <w:rPr>
+          <w:rFonts w:ascii="Arial" w:hAnsi="Arial" w:cs="Arial"/>
+          <w:sz w:val="24"/>
+          <w:szCs w:val="24"/>
+        </w:rPr>
+        <w:tab/>
+        <w:t>new user</w:t>
+      </w:r>
+    </w:p>
+    <w:p>
+      <w:pPr>
+        <w:rPr>
+          <w:rFonts w:ascii="Arial" w:hAnsi="Arial" w:cs="Arial"/>
+          <w:sz w:val="24"/>
+          <w:szCs w:val="24"/>
+        </w:rPr>
+      </w:pPr>
+      <w:r>
+        <w:rPr>
+          <w:rFonts w:ascii="Arial" w:hAnsi="Arial" w:cs="Arial"/>
+          <w:sz w:val="24"/>
+          <w:szCs w:val="24"/>
+        </w:rPr>
+        <w:tab/>
+      </w:r>
+      <w:r>
+        <w:rPr>
+          <w:rFonts w:ascii="Arial" w:hAnsi="Arial" w:cs="Arial"/>
+          <w:sz w:val="24"/>
+          <w:szCs w:val="24"/>
+        </w:rPr>
+        <w:t>1</w:t>
+      </w:r>
+      <w:r>
+        <w:rPr>
+          <w:rFonts w:ascii="Arial" w:hAnsi="Arial" w:cs="Arial"/>
+          <w:sz w:val="24"/>
+          <w:szCs w:val="24"/>
+        </w:rPr>
+        <w:tab/>
+      </w:r>
+      <w:r>
+        <w:rPr>
+          <w:rFonts w:ascii="Arial" w:hAnsi="Arial" w:cs="Arial"/>
+          <w:sz w:val="24"/>
+          <w:szCs w:val="24"/>
+        </w:rPr>
+        <w:t>0</w:t>
+      </w:r>
+      <w:r>
+        <w:rPr>
+          <w:rFonts w:ascii="Arial" w:hAnsi="Arial" w:cs="Arial"/>
+          <w:sz w:val="24"/>
+          <w:szCs w:val="24"/>
+        </w:rPr>
+        <w:tab/>
+      </w:r>
+      <w:r>
+        <w:rPr>
+          <w:rFonts w:ascii="Arial" w:hAnsi="Arial" w:cs="Arial"/>
+          <w:sz w:val="24"/>
+          <w:szCs w:val="24"/>
+        </w:rPr>
+        <w:t>uint8</w:t>
+      </w:r>
+      <w:r>
+        <w:rPr>
+          <w:rFonts w:ascii="Arial" w:hAnsi="Arial" w:cs="Arial"/>
+          <w:sz w:val="24"/>
+          <w:szCs w:val="24"/>
+        </w:rPr>
+        <w:tab/>
+        <w:t>client request</w:t>
+      </w:r>
+    </w:p>
+    <w:p>
+      <w:pPr>
+        <w:rPr>
+          <w:rFonts w:ascii="Arial" w:hAnsi="Arial" w:cs="Arial"/>
+          <w:sz w:val="24"/>
+          <w:szCs w:val="24"/>
+        </w:rPr>
+      </w:pPr>
+      <w:r>
+        <w:rPr>
+          <w:rFonts w:ascii="Arial" w:hAnsi="Arial" w:cs="Arial"/>
+          <w:sz w:val="24"/>
+          <w:szCs w:val="24"/>
+        </w:rPr>
+        <w:tab/>
+      </w:r>
+      <w:r>
+        <w:rPr>
+          <w:rFonts w:ascii="Arial" w:hAnsi="Arial" w:cs="Arial"/>
+          <w:sz w:val="24"/>
+          <w:szCs w:val="24"/>
+        </w:rPr>
+        <w:t>15</w:t>
+      </w:r>
+      <w:r>
+        <w:rPr>
+          <w:rFonts w:ascii="Arial" w:hAnsi="Arial" w:cs="Arial"/>
+          <w:sz w:val="24"/>
+          <w:szCs w:val="24"/>
+        </w:rPr>
+        <w:tab/>
+      </w:r>
+      <w:r>
+        <w:rPr>
+          <w:rFonts w:ascii="Arial" w:hAnsi="Arial" w:cs="Arial"/>
+          <w:sz w:val="24"/>
+          <w:szCs w:val="24"/>
+        </w:rPr>
+        <w:t>1</w:t>
+      </w:r>
+      <w:r>
+        <w:rPr>
+          <w:rFonts w:ascii="Arial" w:hAnsi="Arial" w:cs="Arial"/>
+          <w:sz w:val="24"/>
+          <w:szCs w:val="24"/>
+        </w:rPr>
+        <w:tab/>
+      </w:r>
+      <w:r>
+        <w:rPr>
+          <w:rFonts w:ascii="Arial" w:hAnsi="Arial" w:cs="Arial"/>
+          <w:sz w:val="24"/>
+          <w:szCs w:val="24"/>
+        </w:rPr>
+        <w:t>uint8</w:t>
+      </w:r>
+      <w:r>
+        <w:rPr>
+          <w:rFonts w:ascii="Arial" w:hAnsi="Arial" w:cs="Arial"/>
+          <w:sz w:val="24"/>
+          <w:szCs w:val="24"/>
+        </w:rPr>
+        <w:tab/>
+        <w:t>update variable 1-</w:t>
+      </w:r>
+      <w:r>
+        <w:rPr>
+          <w:rFonts w:ascii="Arial" w:hAnsi="Arial" w:cs="Arial"/>
+          <w:sz w:val="24"/>
+          <w:szCs w:val="24"/>
+        </w:rPr>
+        <w:t>1</w:t>
+      </w:r>
+      <w:r>
+        <w:rPr>
+          <w:rFonts w:ascii="Arial" w:hAnsi="Arial" w:cs="Arial"/>
+          <w:sz w:val="24"/>
+          <w:szCs w:val="24"/>
+        </w:rPr>
+        <w:t>0</w:t>
+      </w:r>
+    </w:p>
+    <w:p>
+      <w:pPr>
+        <w:rPr>
+          <w:rFonts w:ascii="Arial" w:hAnsi="Arial" w:cs="Arial"/>
+          <w:sz w:val="24"/>
+          <w:szCs w:val="24"/>
+        </w:rPr>
+      </w:pPr>
+      <w:r>
+        <w:rPr>
+          <w:rFonts w:ascii="Arial" w:hAnsi="Arial" w:cs="Arial"/>
+          <w:sz w:val="24"/>
+          <w:szCs w:val="24"/>
+        </w:rPr>
+        <w:tab/>
+        <w:t>26</w:t>
+      </w:r>
+      <w:r>
+        <w:rPr>
+          <w:rFonts w:ascii="Arial" w:hAnsi="Arial" w:cs="Arial"/>
+          <w:sz w:val="24"/>
+          <w:szCs w:val="24"/>
+        </w:rPr>
+        <w:tab/>
+        <w:t>16</w:t>
+      </w:r>
+      <w:r>
+        <w:rPr>
+          <w:rFonts w:ascii="Arial" w:hAnsi="Arial" w:cs="Arial"/>
+          <w:sz w:val="24"/>
+          <w:szCs w:val="24"/>
+        </w:rPr>
+        <w:tab/>
+        <w:t>Uint8</w:t>
+      </w:r>
+      <w:r>
+        <w:rPr>
+          <w:rFonts w:ascii="Arial" w:hAnsi="Arial" w:cs="Arial"/>
+          <w:sz w:val="24"/>
+          <w:szCs w:val="24"/>
+        </w:rPr>
+        <w:tab/>
+        <w:t>Update variable 11-20</w:t>
+      </w:r>
     </w:p>
     <w:p>
       <w:r>
